--- a/Node学习记录.docx
+++ b/Node学习记录.docx
@@ -4,150 +4,124 @@
   <w:body>
     <w:p>
       <w:pPr>
-        <w:pStyle w:val="Normal"/>
-        <w:numPr>
-          <w:ilvl w:val="0"/>
-          <w:numId w:val="0"/>
-        </w:numPr>
-        <w:spacing w:lineRule="auto" w:line="360"/>
-        <w:ind w:left="360" w:hanging="0"/>
-        <w:rPr/>
-      </w:pPr>
-      <w:r>
-        <w:rPr>
-          <w:rFonts w:ascii="Verdana" w:hAnsi="Verdana" w:eastAsia="微软雅黑"/>
-          <w:color w:val="000000"/>
-          <w:szCs w:val="21"/>
-          <w:shd w:fill="FFFFFF" w:val="clear"/>
-        </w:rPr>
-        <w:t>学习计划</w:t>
-      </w:r>
-    </w:p>
-    <w:p>
-      <w:pPr>
-        <w:pStyle w:val="Normal"/>
+        <w:pStyle w:val="ListParagraph"/>
         <w:numPr>
           <w:ilvl w:val="0"/>
           <w:numId w:val="1"/>
         </w:numPr>
         <w:spacing w:lineRule="auto" w:line="360"/>
-        <w:rPr/>
-      </w:pPr>
-      <w:r>
-        <w:rPr>
-          <w:rFonts w:eastAsia="微软雅黑" w:ascii="Verdana" w:hAnsi="Verdana"/>
-          <w:color w:val="000000"/>
-          <w:szCs w:val="21"/>
-          <w:shd w:fill="FFFFFF" w:val="clear"/>
-        </w:rPr>
-        <w:t>HTTP</w:t>
-      </w:r>
+        <w:rPr>
+          <w:sz w:val="30"/>
+          <w:szCs w:val="30"/>
+        </w:rPr>
+      </w:pPr>
       <w:r>
         <w:rPr>
           <w:rFonts w:ascii="Verdana" w:hAnsi="Verdana" w:eastAsia="微软雅黑"/>
           <w:color w:val="000000"/>
-          <w:szCs w:val="21"/>
+          <w:sz w:val="30"/>
+          <w:szCs w:val="30"/>
           <w:shd w:fill="FFFFFF" w:val="clear"/>
         </w:rPr>
+        <w:t>学习计划</w:t>
+      </w:r>
+    </w:p>
+    <w:p>
+      <w:pPr>
+        <w:pStyle w:val="ListParagraph"/>
+        <w:numPr>
+          <w:ilvl w:val="0"/>
+          <w:numId w:val="2"/>
+        </w:numPr>
+        <w:spacing w:lineRule="auto" w:line="360"/>
+        <w:rPr>
+          <w:szCs w:val="21"/>
+        </w:rPr>
+      </w:pPr>
+      <w:r>
+        <w:rPr>
+          <w:szCs w:val="21"/>
+        </w:rPr>
+        <w:t>HTTP</w:t>
+      </w:r>
+      <w:r>
+        <w:rPr>
+          <w:szCs w:val="21"/>
+        </w:rPr>
         <w:t>权威指南（</w:t>
       </w:r>
       <w:r>
         <w:rPr>
-          <w:rFonts w:eastAsia="微软雅黑" w:ascii="Verdana" w:hAnsi="Verdana"/>
-          <w:color w:val="000000"/>
-          <w:szCs w:val="21"/>
-          <w:shd w:fill="FFFFFF" w:val="clear"/>
+          <w:szCs w:val="21"/>
         </w:rPr>
         <w:t>Node</w:t>
       </w:r>
       <w:r>
         <w:rPr>
-          <w:rFonts w:ascii="Verdana" w:hAnsi="Verdana" w:eastAsia="微软雅黑"/>
-          <w:color w:val="000000"/>
-          <w:szCs w:val="21"/>
-          <w:shd w:fill="FFFFFF" w:val="clear"/>
+          <w:szCs w:val="21"/>
         </w:rPr>
         <w:t>、</w:t>
       </w:r>
       <w:r>
         <w:rPr>
-          <w:rFonts w:eastAsia="微软雅黑" w:ascii="Verdana" w:hAnsi="Verdana"/>
-          <w:color w:val="000000"/>
-          <w:szCs w:val="21"/>
-          <w:shd w:fill="FFFFFF" w:val="clear"/>
+          <w:szCs w:val="21"/>
         </w:rPr>
         <w:t>Express</w:t>
       </w:r>
       <w:r>
         <w:rPr>
-          <w:rFonts w:ascii="Verdana" w:hAnsi="Verdana" w:eastAsia="微软雅黑"/>
-          <w:color w:val="000000"/>
-          <w:szCs w:val="21"/>
-          <w:shd w:fill="FFFFFF" w:val="clear"/>
+          <w:szCs w:val="21"/>
         </w:rPr>
         <w:t>其他参考书）</w:t>
       </w:r>
     </w:p>
     <w:p>
       <w:pPr>
-        <w:pStyle w:val="Normal"/>
+        <w:pStyle w:val="ListParagraph"/>
+        <w:numPr>
+          <w:ilvl w:val="0"/>
+          <w:numId w:val="2"/>
+        </w:numPr>
+        <w:spacing w:lineRule="auto" w:line="360"/>
+        <w:rPr>
+          <w:szCs w:val="21"/>
+        </w:rPr>
+      </w:pPr>
+      <w:r>
+        <w:rPr>
+          <w:szCs w:val="21"/>
+        </w:rPr>
+        <w:t>ApacheBench</w:t>
+      </w:r>
+      <w:r>
+        <w:rPr>
+          <w:szCs w:val="21"/>
+        </w:rPr>
+        <w:t>压力测试</w:t>
+      </w:r>
+    </w:p>
+    <w:p>
+      <w:pPr>
+        <w:pStyle w:val="ListParagraph"/>
         <w:numPr>
           <w:ilvl w:val="0"/>
           <w:numId w:val="1"/>
         </w:numPr>
         <w:spacing w:lineRule="auto" w:line="360"/>
-        <w:rPr/>
-      </w:pPr>
-      <w:r>
-        <w:rPr>
-          <w:rFonts w:eastAsia="微软雅黑" w:ascii="Verdana" w:hAnsi="Verdana"/>
-          <w:color w:val="000000"/>
-          <w:szCs w:val="21"/>
-          <w:shd w:fill="FFFFFF" w:val="clear"/>
-        </w:rPr>
-        <w:t>ApacheBench</w:t>
-      </w:r>
-      <w:r>
         <w:rPr>
           <w:rFonts w:ascii="Verdana" w:hAnsi="Verdana" w:eastAsia="微软雅黑"/>
           <w:color w:val="000000"/>
-          <w:szCs w:val="21"/>
-          <w:shd w:fill="FFFFFF" w:val="clear"/>
-        </w:rPr>
-        <w:t>压力测试</w:t>
-      </w:r>
-    </w:p>
-    <w:p>
-      <w:pPr>
-        <w:pStyle w:val="Normal"/>
-        <w:spacing w:lineRule="auto" w:line="360"/>
+          <w:sz w:val="30"/>
+          <w:szCs w:val="30"/>
+          <w:highlight w:val="white"/>
+        </w:rPr>
+      </w:pPr>
+      <w:r>
         <w:rPr>
           <w:rFonts w:ascii="Verdana" w:hAnsi="Verdana" w:eastAsia="微软雅黑"/>
           <w:color w:val="000000"/>
-          <w:szCs w:val="21"/>
-          <w:highlight w:val="white"/>
-        </w:rPr>
-      </w:pPr>
-      <w:r>
-        <w:rPr>
-          <w:rFonts w:eastAsia="微软雅黑" w:ascii="Verdana" w:hAnsi="Verdana"/>
-          <w:color w:val="000000"/>
-          <w:szCs w:val="21"/>
-          <w:highlight w:val="white"/>
-        </w:rPr>
-      </w:r>
-    </w:p>
-    <w:p>
-      <w:pPr>
-        <w:pStyle w:val="Normal"/>
-        <w:spacing w:lineRule="auto" w:line="360"/>
-        <w:rPr/>
-      </w:pPr>
-      <w:r>
-        <w:rPr>
-          <w:rFonts w:ascii="Verdana" w:hAnsi="Verdana" w:eastAsia="微软雅黑"/>
-          <w:color w:val="000000"/>
-          <w:szCs w:val="21"/>
+          <w:sz w:val="30"/>
+          <w:szCs w:val="30"/>
           <w:shd w:fill="FFFFFF" w:val="clear"/>
         </w:rPr>
         <w:t>项目优化记录</w:t>
@@ -158,58 +132,78 @@
         <w:pStyle w:val="ListParagraph"/>
         <w:numPr>
           <w:ilvl w:val="0"/>
-          <w:numId w:val="1"/>
+          <w:numId w:val="3"/>
         </w:numPr>
         <w:spacing w:lineRule="auto" w:line="360"/>
-        <w:ind w:left="357" w:hanging="357"/>
         <w:rPr/>
       </w:pPr>
       <w:r>
         <w:rPr>
-          <w:rFonts w:ascii="微软雅黑" w:hAnsi="微软雅黑" w:eastAsia="微软雅黑"/>
-        </w:rPr>
-        <w:t>学习调试工具</w:t>
-      </w:r>
-    </w:p>
-    <w:p>
-      <w:pPr>
-        <w:pStyle w:val="ListParagraph"/>
-        <w:numPr>
-          <w:ilvl w:val="0"/>
-          <w:numId w:val="0"/>
-        </w:numPr>
-        <w:spacing w:lineRule="auto" w:line="360"/>
-        <w:ind w:left="360" w:hanging="0"/>
-        <w:rPr>
-          <w:rFonts w:ascii="微软雅黑" w:hAnsi="微软雅黑" w:eastAsia="微软雅黑"/>
-        </w:rPr>
-      </w:pPr>
-      <w:r>
-        <w:fldChar w:fldCharType="begin"/>
-      </w:r>
-      <w:r>
-        <w:instrText> HYPERLINK "https://nodejs.org/api/debugger.html" \l "debugger_v8_inspector_integration_for_node_js" \n _blank</w:instrText>
-      </w:r>
-      <w:r>
-        <w:fldChar w:fldCharType="separate"/>
-      </w:r>
-      <w:r>
-        <w:rPr>
-          <w:rStyle w:val="Internet"/>
-          <w:rFonts w:eastAsia="微软雅黑" w:ascii="lucida Grande;Verdana;Microsoft YaHei" w:hAnsi="lucida Grande;Verdana;Microsoft YaHei"/>
+          <w:szCs w:val="21"/>
+        </w:rPr>
+        <w:t>学习</w:t>
+      </w:r>
+      <w:r>
+        <w:rPr>
+          <w:szCs w:val="21"/>
+        </w:rPr>
+        <w:t>MongoDB</w:t>
+      </w:r>
+      <w:r>
+        <w:rPr>
+          <w:szCs w:val="21"/>
+        </w:rPr>
+        <w:t>、</w:t>
+      </w:r>
+      <w:r>
+        <w:rPr>
+          <w:szCs w:val="21"/>
+        </w:rPr>
+        <w:t>flash</w:t>
+      </w:r>
+      <w:r>
+        <w:rPr>
+          <w:szCs w:val="21"/>
+        </w:rPr>
+        <w:t>、</w:t>
+      </w:r>
+      <w:r>
+        <w:rPr>
+          <w:szCs w:val="21"/>
+        </w:rPr>
+        <w:t>session</w:t>
+      </w:r>
+      <w:r>
+        <w:rPr>
+          <w:szCs w:val="21"/>
+        </w:rPr>
+        <w:t>、</w:t>
+      </w:r>
+      <w:r>
+        <w:rPr>
+          <w:szCs w:val="21"/>
+        </w:rPr>
+        <w:t>MongoStore</w:t>
+      </w:r>
+      <w:r>
+        <w:rPr>
+          <w:szCs w:val="21"/>
+        </w:rPr>
+        <w:t>、</w:t>
+      </w:r>
+      <w:r>
+        <w:rPr>
+          <w:rFonts w:ascii="SFMono-Regular;Consolas;Liberation Mono;Menlo;Courier;monospace" w:hAnsi="SFMono-Regular;Consolas;Liberation Mono;Menlo;Courier;monospace"/>
           <w:b w:val="false"/>
           <w:i w:val="false"/>
           <w:caps w:val="false"/>
           <w:smallCaps w:val="false"/>
-          <w:color w:val="4B4632"/>
+          <w:color w:val="00000A"/>
           <w:spacing w:val="0"/>
           <w:sz w:val="21"/>
-          <w:u w:val="single"/>
-        </w:rPr>
-        <w:t>https://nodejs.org/api/debugger.html#debugger_v8_inspector_integration_for_node_js</w:t>
-      </w:r>
-      <w:r>
-        <w:fldChar w:fldCharType="end"/>
+          <w:szCs w:val="21"/>
+        </w:rPr>
+        <w:t>marked</w:t>
       </w:r>
     </w:p>
     <w:p>
@@ -217,61 +211,40 @@
         <w:pStyle w:val="ListParagraph"/>
         <w:numPr>
           <w:ilvl w:val="0"/>
-          <w:numId w:val="1"/>
+          <w:numId w:val="3"/>
         </w:numPr>
         <w:spacing w:lineRule="auto" w:line="360"/>
-        <w:ind w:left="357" w:hanging="357"/>
-        <w:rPr/>
-      </w:pPr>
-      <w:r>
+        <w:rPr>
+          <w:szCs w:val="21"/>
+        </w:rPr>
+      </w:pPr>
+      <w:r>
+        <w:rPr>
+          <w:szCs w:val="21"/>
+        </w:rPr>
+        <w:t>MongoDB</w:t>
+      </w:r>
+      <w:r>
+        <w:rPr>
+          <w:szCs w:val="21"/>
+        </w:rPr>
+        <w:t>驱动库</w:t>
+      </w:r>
+    </w:p>
+    <w:p>
+      <w:pPr>
+        <w:pStyle w:val="ListParagraph"/>
+        <w:spacing w:lineRule="auto" w:line="360"/>
+        <w:ind w:left="1080" w:firstLine="120"/>
         <w:rPr>
           <w:rFonts w:ascii="微软雅黑" w:hAnsi="微软雅黑" w:eastAsia="微软雅黑"/>
         </w:rPr>
-        <w:t>学习</w:t>
-      </w:r>
+      </w:pPr>
       <w:r>
         <w:rPr>
           <w:rFonts w:eastAsia="微软雅黑" w:ascii="微软雅黑" w:hAnsi="微软雅黑"/>
         </w:rPr>
-        <w:t>MongoDB</w:t>
-      </w:r>
-      <w:r>
-        <w:rPr>
-          <w:rFonts w:ascii="微软雅黑" w:hAnsi="微软雅黑" w:eastAsia="微软雅黑"/>
-        </w:rPr>
-        <w:t>、</w:t>
-      </w:r>
-      <w:r>
-        <w:rPr>
-          <w:rFonts w:eastAsia="微软雅黑" w:ascii="微软雅黑" w:hAnsi="微软雅黑"/>
-        </w:rPr>
-        <w:t>flash</w:t>
-      </w:r>
-      <w:r>
-        <w:rPr>
-          <w:rFonts w:ascii="微软雅黑" w:hAnsi="微软雅黑" w:eastAsia="微软雅黑"/>
-        </w:rPr>
-        <w:t>、</w:t>
-      </w:r>
-      <w:r>
-        <w:rPr>
-          <w:rFonts w:eastAsia="微软雅黑" w:ascii="微软雅黑" w:hAnsi="微软雅黑"/>
-        </w:rPr>
-        <w:t>session</w:t>
-      </w:r>
-      <w:r>
-        <w:rPr>
-          <w:rFonts w:ascii="微软雅黑" w:hAnsi="微软雅黑" w:eastAsia="微软雅黑"/>
-        </w:rPr>
-        <w:t>、</w:t>
-      </w:r>
-      <w:r>
-        <w:rPr>
-          <w:rFonts w:eastAsia="微软雅黑" w:ascii="微软雅黑" w:hAnsi="微软雅黑"/>
-          <w:color w:val="458383"/>
-          <w:sz w:val="23"/>
-        </w:rPr>
-        <w:t>MongoStore</w:t>
+        <w:t>https://zhuanlan.zhihu.com/p/24308524</w:t>
       </w:r>
     </w:p>
     <w:p>
@@ -279,27 +252,34 @@
         <w:pStyle w:val="ListParagraph"/>
         <w:numPr>
           <w:ilvl w:val="0"/>
-          <w:numId w:val="1"/>
+          <w:numId w:val="3"/>
         </w:numPr>
         <w:spacing w:lineRule="auto" w:line="360"/>
-        <w:ind w:left="357" w:hanging="357"/>
-        <w:rPr/>
-      </w:pPr>
-      <w:r>
-        <w:rPr>
-          <w:rFonts w:eastAsia="微软雅黑" w:ascii="微软雅黑" w:hAnsi="微软雅黑"/>
-          <w:color w:val="458383"/>
-          <w:sz w:val="23"/>
-        </w:rPr>
-        <w:t>MongoDB</w:t>
-      </w:r>
-      <w:r>
-        <w:rPr>
-          <w:rFonts w:ascii="微软雅黑" w:hAnsi="微软雅黑" w:eastAsia="微软雅黑"/>
-          <w:color w:val="458383"/>
-          <w:sz w:val="23"/>
-        </w:rPr>
-        <w:t>驱动库</w:t>
+        <w:rPr>
+          <w:szCs w:val="21"/>
+        </w:rPr>
+      </w:pPr>
+      <w:r>
+        <w:rPr>
+          <w:szCs w:val="21"/>
+        </w:rPr>
+        <w:t>Promise</w:t>
+      </w:r>
+    </w:p>
+    <w:p>
+      <w:pPr>
+        <w:pStyle w:val="ListParagraph"/>
+        <w:spacing w:lineRule="auto" w:line="360"/>
+        <w:ind w:left="1200" w:hanging="0"/>
+        <w:rPr>
+          <w:szCs w:val="21"/>
+        </w:rPr>
+      </w:pPr>
+      <w:r>
+        <w:rPr>
+          <w:szCs w:val="21"/>
+        </w:rPr>
+        <w:t>https://zhuanlan.zhihu.com/p/25178630</w:t>
       </w:r>
     </w:p>
     <w:p>
@@ -307,19 +287,34 @@
         <w:pStyle w:val="ListParagraph"/>
         <w:numPr>
           <w:ilvl w:val="0"/>
-          <w:numId w:val="0"/>
+          <w:numId w:val="3"/>
         </w:numPr>
         <w:spacing w:lineRule="auto" w:line="360"/>
-        <w:ind w:left="360" w:hanging="0"/>
-        <w:rPr/>
-      </w:pPr>
-      <w:r>
-        <w:rPr>
-          <w:rFonts w:eastAsia="微软雅黑" w:ascii="微软雅黑" w:hAnsi="微软雅黑"/>
-          <w:color w:val="458383"/>
-          <w:sz w:val="23"/>
-        </w:rPr>
-        <w:t>https://zhuanlan.zhihu.com/p/24308524</w:t>
+        <w:rPr>
+          <w:szCs w:val="21"/>
+        </w:rPr>
+      </w:pPr>
+      <w:r>
+        <w:rPr>
+          <w:szCs w:val="21"/>
+        </w:rPr>
+        <w:t>密码安全策略（保证密码安全）</w:t>
+      </w:r>
+    </w:p>
+    <w:p>
+      <w:pPr>
+        <w:pStyle w:val="ListParagraph"/>
+        <w:spacing w:lineRule="auto" w:line="360"/>
+        <w:ind w:left="1200" w:hanging="0"/>
+        <w:rPr>
+          <w:szCs w:val="21"/>
+        </w:rPr>
+      </w:pPr>
+      <w:r>
+        <w:rPr>
+          <w:szCs w:val="21"/>
+        </w:rPr>
+        <w:t>https://blog.csdn.net/kuangshp128/article/details/75162973</w:t>
       </w:r>
     </w:p>
     <w:p>
@@ -327,19 +322,18 @@
         <w:pStyle w:val="ListParagraph"/>
         <w:numPr>
           <w:ilvl w:val="0"/>
-          <w:numId w:val="1"/>
+          <w:numId w:val="3"/>
         </w:numPr>
         <w:spacing w:lineRule="auto" w:line="360"/>
-        <w:ind w:left="357" w:hanging="357"/>
-        <w:rPr/>
-      </w:pPr>
-      <w:r>
-        <w:rPr>
-          <w:rFonts w:eastAsia="微软雅黑" w:ascii="微软雅黑" w:hAnsi="微软雅黑"/>
-          <w:color w:val="458383"/>
-          <w:sz w:val="23"/>
-        </w:rPr>
-        <w:t>Promise</w:t>
+        <w:rPr>
+          <w:szCs w:val="21"/>
+        </w:rPr>
+      </w:pPr>
+      <w:r>
+        <w:rPr>
+          <w:szCs w:val="21"/>
+        </w:rPr>
+        <w:t>ejs form enctype</w:t>
       </w:r>
     </w:p>
     <w:p>
@@ -347,19 +341,58 @@
         <w:pStyle w:val="ListParagraph"/>
         <w:numPr>
           <w:ilvl w:val="0"/>
-          <w:numId w:val="0"/>
+          <w:numId w:val="3"/>
         </w:numPr>
         <w:spacing w:lineRule="auto" w:line="360"/>
-        <w:ind w:left="360" w:hanging="0"/>
-        <w:rPr/>
-      </w:pPr>
-      <w:r>
-        <w:rPr>
-          <w:rFonts w:eastAsia="微软雅黑" w:ascii="微软雅黑" w:hAnsi="微软雅黑"/>
-          <w:color w:val="458383"/>
-          <w:sz w:val="23"/>
-        </w:rPr>
-        <w:t>https://zhuanlan.zhihu.com/p/25178630</w:t>
+        <w:rPr>
+          <w:szCs w:val="21"/>
+        </w:rPr>
+      </w:pPr>
+      <w:r>
+        <w:rPr>
+          <w:szCs w:val="21"/>
+        </w:rPr>
+        <w:t>request</w:t>
+      </w:r>
+      <w:r>
+        <w:rPr>
+          <w:szCs w:val="21"/>
+        </w:rPr>
+        <w:t>请求不可靠</w:t>
+      </w:r>
+    </w:p>
+    <w:p>
+      <w:pPr>
+        <w:pStyle w:val="ListParagraph"/>
+        <w:spacing w:lineRule="auto" w:line="360"/>
+        <w:ind w:left="1200" w:hanging="0"/>
+        <w:rPr>
+          <w:szCs w:val="21"/>
+        </w:rPr>
+      </w:pPr>
+      <w:r>
+        <w:rPr>
+          <w:szCs w:val="21"/>
+        </w:rPr>
+        <w:t>IP</w:t>
+      </w:r>
+      <w:r>
+        <w:rPr>
+          <w:szCs w:val="21"/>
+        </w:rPr>
+        <w:t>验证、</w:t>
+      </w:r>
+      <w:r>
+        <w:rPr>
+          <w:szCs w:val="21"/>
+        </w:rPr>
+        <w:t>cookie</w:t>
+      </w:r>
+      <w:r>
+        <w:rPr>
+          <w:szCs w:val="21"/>
+        </w:rPr>
+        <w:t>验证</w:t>
       </w:r>
     </w:p>
     <w:p>
@@ -367,19 +400,18 @@
         <w:pStyle w:val="ListParagraph"/>
         <w:numPr>
           <w:ilvl w:val="0"/>
-          <w:numId w:val="1"/>
+          <w:numId w:val="3"/>
         </w:numPr>
         <w:spacing w:lineRule="auto" w:line="360"/>
-        <w:ind w:left="357" w:hanging="357"/>
-        <w:rPr/>
-      </w:pPr>
-      <w:r>
-        <w:rPr>
-          <w:rFonts w:ascii="微软雅黑" w:hAnsi="微软雅黑" w:eastAsia="微软雅黑"/>
-          <w:color w:val="458383"/>
-          <w:sz w:val="23"/>
-        </w:rPr>
-        <w:t>密码安全策略（保证密码安全）</w:t>
+        <w:rPr>
+          <w:szCs w:val="21"/>
+        </w:rPr>
+      </w:pPr>
+      <w:r>
+        <w:rPr>
+          <w:szCs w:val="21"/>
+        </w:rPr>
+        <w:t>分析代码（压力测试）没有达到最终的成果</w:t>
       </w:r>
     </w:p>
     <w:p>
@@ -387,145 +419,16 @@
         <w:pStyle w:val="ListParagraph"/>
         <w:numPr>
           <w:ilvl w:val="0"/>
-          <w:numId w:val="0"/>
+          <w:numId w:val="3"/>
         </w:numPr>
         <w:spacing w:lineRule="auto" w:line="360"/>
-        <w:ind w:left="360" w:hanging="0"/>
-        <w:rPr/>
-      </w:pPr>
-      <w:r>
-        <w:rPr>
-          <w:rFonts w:eastAsia="微软雅黑" w:ascii="微软雅黑" w:hAnsi="微软雅黑"/>
-          <w:color w:val="458383"/>
-          <w:sz w:val="23"/>
-        </w:rPr>
-        <w:t>https://blog.csdn.net/kuangshp128/article/details/75162973</w:t>
-      </w:r>
-    </w:p>
-    <w:p>
-      <w:pPr>
-        <w:pStyle w:val="ListParagraph"/>
-        <w:numPr>
-          <w:ilvl w:val="0"/>
-          <w:numId w:val="1"/>
-        </w:numPr>
-        <w:spacing w:lineRule="auto" w:line="360"/>
-        <w:ind w:left="357" w:hanging="357"/>
-        <w:rPr/>
-      </w:pPr>
-      <w:r>
-        <w:rPr>
-          <w:rFonts w:eastAsia="微软雅黑" w:ascii="微软雅黑" w:hAnsi="微软雅黑"/>
-          <w:color w:val="458383"/>
-          <w:sz w:val="23"/>
-        </w:rPr>
-        <w:t>ejs form enctype</w:t>
-      </w:r>
-    </w:p>
-    <w:p>
-      <w:pPr>
-        <w:pStyle w:val="ListParagraph"/>
-        <w:numPr>
-          <w:ilvl w:val="0"/>
-          <w:numId w:val="1"/>
-        </w:numPr>
-        <w:spacing w:lineRule="auto" w:line="360"/>
-        <w:ind w:left="357" w:hanging="357"/>
-        <w:rPr/>
-      </w:pPr>
-      <w:r>
-        <w:rPr>
-          <w:rFonts w:eastAsia="微软雅黑" w:ascii="微软雅黑" w:hAnsi="微软雅黑"/>
-          <w:color w:val="458383"/>
-          <w:sz w:val="23"/>
-        </w:rPr>
-        <w:t>request</w:t>
-      </w:r>
-      <w:r>
-        <w:rPr>
-          <w:rFonts w:ascii="微软雅黑" w:hAnsi="微软雅黑" w:eastAsia="微软雅黑"/>
-          <w:color w:val="458383"/>
-          <w:sz w:val="23"/>
-        </w:rPr>
-        <w:t>请求不可靠</w:t>
-      </w:r>
-    </w:p>
-    <w:p>
-      <w:pPr>
-        <w:pStyle w:val="ListParagraph"/>
-        <w:numPr>
-          <w:ilvl w:val="0"/>
-          <w:numId w:val="0"/>
-        </w:numPr>
-        <w:spacing w:lineRule="auto" w:line="360"/>
-        <w:ind w:left="360" w:hanging="0"/>
-        <w:rPr/>
-      </w:pPr>
-      <w:r>
-        <w:rPr>
-          <w:rFonts w:eastAsia="微软雅黑" w:ascii="微软雅黑" w:hAnsi="微软雅黑"/>
-          <w:color w:val="458383"/>
-          <w:sz w:val="23"/>
-        </w:rPr>
-        <w:t>IP</w:t>
-      </w:r>
-      <w:r>
-        <w:rPr>
-          <w:rFonts w:ascii="微软雅黑" w:hAnsi="微软雅黑" w:eastAsia="微软雅黑"/>
-          <w:color w:val="458383"/>
-          <w:sz w:val="23"/>
-        </w:rPr>
-        <w:t>验证、</w:t>
-      </w:r>
-      <w:r>
-        <w:rPr>
-          <w:rFonts w:eastAsia="微软雅黑" w:ascii="微软雅黑" w:hAnsi="微软雅黑"/>
-          <w:color w:val="458383"/>
-          <w:sz w:val="23"/>
-        </w:rPr>
-        <w:t>cookie</w:t>
-      </w:r>
-      <w:r>
-        <w:rPr>
-          <w:rFonts w:ascii="微软雅黑" w:hAnsi="微软雅黑" w:eastAsia="微软雅黑"/>
-          <w:color w:val="458383"/>
-          <w:sz w:val="23"/>
-        </w:rPr>
-        <w:t>验证</w:t>
-      </w:r>
-    </w:p>
-    <w:p>
-      <w:pPr>
-        <w:pStyle w:val="ListParagraph"/>
-        <w:numPr>
-          <w:ilvl w:val="0"/>
-          <w:numId w:val="1"/>
-        </w:numPr>
-        <w:spacing w:lineRule="auto" w:line="360"/>
-        <w:ind w:left="357" w:hanging="357"/>
-        <w:rPr>
-          <w:rFonts w:ascii="微软雅黑" w:hAnsi="微软雅黑" w:eastAsia="微软雅黑"/>
-        </w:rPr>
-      </w:pPr>
-      <w:r>
-        <w:rPr>
-          <w:rFonts w:ascii="微软雅黑" w:hAnsi="微软雅黑" w:eastAsia="微软雅黑"/>
-        </w:rPr>
-        <w:t>分析代码（压力测试）没有达到最终的成果</w:t>
-      </w:r>
-    </w:p>
-    <w:p>
-      <w:pPr>
-        <w:pStyle w:val="ListParagraph"/>
-        <w:spacing w:lineRule="auto" w:line="360"/>
-        <w:ind w:left="357" w:hanging="0"/>
-        <w:rPr>
-          <w:rFonts w:ascii="微软雅黑" w:hAnsi="微软雅黑" w:eastAsia="微软雅黑"/>
-        </w:rPr>
-      </w:pPr>
-      <w:r>
-        <w:rPr>
-          <w:rFonts w:ascii="微软雅黑" w:hAnsi="微软雅黑" w:eastAsia="微软雅黑"/>
+        <w:rPr>
+          <w:szCs w:val="21"/>
+        </w:rPr>
+      </w:pPr>
+      <w:r>
+        <w:rPr>
+          <w:szCs w:val="21"/>
         </w:rPr>
         <w:t>参考一下资料：</w:t>
       </w:r>
@@ -533,20 +436,14 @@
     <w:p>
       <w:pPr>
         <w:pStyle w:val="ListParagraph"/>
-        <w:widowControl/>
-        <w:shd w:val="clear" w:color="auto" w:fill="FFFFFF"/>
-        <w:ind w:left="360" w:hanging="0"/>
-        <w:jc w:val="left"/>
+        <w:spacing w:lineRule="auto" w:line="360"/>
+        <w:ind w:left="1200" w:hanging="0"/>
         <w:rPr/>
       </w:pPr>
       <w:hyperlink r:id="rId2">
         <w:r>
           <w:rPr>
             <w:rStyle w:val="Internet"/>
-            <w:rFonts w:eastAsia="宋体" w:cs="宋体" w:ascii="Verdana" w:hAnsi="Verdana"/>
-            <w:color w:val="4B4632"/>
-            <w:szCs w:val="21"/>
-            <w:u w:val="single"/>
           </w:rPr>
           <w:t>https://goo.gl/6NJLrh</w:t>
         </w:r>
@@ -555,20 +452,14 @@
     <w:p>
       <w:pPr>
         <w:pStyle w:val="ListParagraph"/>
-        <w:widowControl/>
-        <w:shd w:val="clear" w:color="auto" w:fill="FFFFFF"/>
-        <w:ind w:left="360" w:hanging="0"/>
-        <w:jc w:val="left"/>
+        <w:spacing w:lineRule="auto" w:line="360"/>
+        <w:ind w:left="1200" w:hanging="0"/>
         <w:rPr/>
       </w:pPr>
       <w:hyperlink r:id="rId3">
         <w:r>
           <w:rPr>
             <w:rStyle w:val="Internet"/>
-            <w:rFonts w:eastAsia="宋体" w:cs="宋体" w:ascii="Verdana" w:hAnsi="Verdana"/>
-            <w:color w:val="4B4632"/>
-            <w:szCs w:val="21"/>
-            <w:u w:val="single"/>
           </w:rPr>
           <w:t>https://github.com/nodejs/node/issues/19199</w:t>
         </w:r>
@@ -579,29 +470,16 @@
         <w:pStyle w:val="ListParagraph"/>
         <w:numPr>
           <w:ilvl w:val="0"/>
-          <w:numId w:val="1"/>
+          <w:numId w:val="3"/>
         </w:numPr>
         <w:spacing w:lineRule="auto" w:line="360"/>
-        <w:ind w:left="357" w:hanging="357"/>
-        <w:rPr>
-          <w:rFonts w:ascii="微软雅黑" w:hAnsi="微软雅黑" w:eastAsia="微软雅黑"/>
-        </w:rPr>
-      </w:pPr>
-      <w:r>
-        <w:rPr>
-          <w:rFonts w:ascii="微软雅黑" w:hAnsi="微软雅黑" w:eastAsia="微软雅黑"/>
+        <w:rPr/>
+      </w:pPr>
+      <w:r>
+        <w:rPr>
+          <w:szCs w:val="21"/>
         </w:rPr>
         <w:t>下载文件并提示下载成功</w:t>
-      </w:r>
-    </w:p>
-    <w:p>
-      <w:pPr>
-        <w:pStyle w:val="Normal"/>
-        <w:spacing w:lineRule="auto" w:line="360"/>
-        <w:rPr/>
-      </w:pPr>
-      <w:r>
-        <w:rPr/>
       </w:r>
     </w:p>
     <w:sectPr>
@@ -622,11 +500,11 @@
   <w:abstractNum w:abstractNumId="1">
     <w:lvl w:ilvl="0">
       <w:start w:val="1"/>
-      <w:numFmt w:val="decimal"/>
-      <w:lvlText w:val="%1."/>
-      <w:lvlJc w:val="left"/>
-      <w:pPr>
-        <w:ind w:left="360" w:hanging="360"/>
+      <w:numFmt w:val="taiwaneseCountingThousand"/>
+      <w:lvlText w:val="%1、"/>
+      <w:lvlJc w:val="left"/>
+      <w:pPr>
+        <w:ind w:left="780" w:hanging="420"/>
       </w:pPr>
     </w:lvl>
     <w:lvl w:ilvl="1">
@@ -635,7 +513,7 @@
       <w:lvlText w:val="%2)"/>
       <w:lvlJc w:val="left"/>
       <w:pPr>
-        <w:ind w:left="840" w:hanging="420"/>
+        <w:ind w:left="1200" w:hanging="420"/>
       </w:pPr>
     </w:lvl>
     <w:lvl w:ilvl="2">
@@ -644,7 +522,7 @@
       <w:lvlText w:val="%3."/>
       <w:lvlJc w:val="right"/>
       <w:pPr>
-        <w:ind w:left="1260" w:hanging="420"/>
+        <w:ind w:left="1620" w:hanging="420"/>
       </w:pPr>
     </w:lvl>
     <w:lvl w:ilvl="3">
@@ -653,7 +531,7 @@
       <w:lvlText w:val="%4."/>
       <w:lvlJc w:val="left"/>
       <w:pPr>
-        <w:ind w:left="1680" w:hanging="420"/>
+        <w:ind w:left="2040" w:hanging="420"/>
       </w:pPr>
     </w:lvl>
     <w:lvl w:ilvl="4">
@@ -662,7 +540,7 @@
       <w:lvlText w:val="%5)"/>
       <w:lvlJc w:val="left"/>
       <w:pPr>
-        <w:ind w:left="2100" w:hanging="420"/>
+        <w:ind w:left="2460" w:hanging="420"/>
       </w:pPr>
     </w:lvl>
     <w:lvl w:ilvl="5">
@@ -671,7 +549,7 @@
       <w:lvlText w:val="%6."/>
       <w:lvlJc w:val="right"/>
       <w:pPr>
-        <w:ind w:left="2520" w:hanging="420"/>
+        <w:ind w:left="2880" w:hanging="420"/>
       </w:pPr>
     </w:lvl>
     <w:lvl w:ilvl="6">
@@ -680,7 +558,7 @@
       <w:lvlText w:val="%7."/>
       <w:lvlJc w:val="left"/>
       <w:pPr>
-        <w:ind w:left="2940" w:hanging="420"/>
+        <w:ind w:left="3300" w:hanging="420"/>
       </w:pPr>
     </w:lvl>
     <w:lvl w:ilvl="7">
@@ -689,7 +567,7 @@
       <w:lvlText w:val="%8)"/>
       <w:lvlJc w:val="left"/>
       <w:pPr>
-        <w:ind w:left="3360" w:hanging="420"/>
+        <w:ind w:left="3720" w:hanging="420"/>
       </w:pPr>
     </w:lvl>
     <w:lvl w:ilvl="8">
@@ -698,11 +576,177 @@
       <w:lvlText w:val="%9."/>
       <w:lvlJc w:val="right"/>
       <w:pPr>
-        <w:ind w:left="3780" w:hanging="420"/>
+        <w:ind w:left="4140" w:hanging="420"/>
       </w:pPr>
     </w:lvl>
   </w:abstractNum>
   <w:abstractNum w:abstractNumId="2">
+    <w:lvl w:ilvl="0">
+      <w:start w:val="1"/>
+      <w:numFmt w:val="decimal"/>
+      <w:lvlText w:val="%1."/>
+      <w:lvlJc w:val="left"/>
+      <w:pPr>
+        <w:ind w:left="1200" w:hanging="420"/>
+      </w:pPr>
+    </w:lvl>
+    <w:lvl w:ilvl="1">
+      <w:start w:val="1"/>
+      <w:numFmt w:val="lowerLetter"/>
+      <w:lvlText w:val="%2)"/>
+      <w:lvlJc w:val="left"/>
+      <w:pPr>
+        <w:ind w:left="1620" w:hanging="420"/>
+      </w:pPr>
+    </w:lvl>
+    <w:lvl w:ilvl="2">
+      <w:start w:val="1"/>
+      <w:numFmt w:val="lowerRoman"/>
+      <w:lvlText w:val="%3."/>
+      <w:lvlJc w:val="right"/>
+      <w:pPr>
+        <w:ind w:left="2040" w:hanging="420"/>
+      </w:pPr>
+    </w:lvl>
+    <w:lvl w:ilvl="3">
+      <w:start w:val="1"/>
+      <w:numFmt w:val="decimal"/>
+      <w:lvlText w:val="%4."/>
+      <w:lvlJc w:val="left"/>
+      <w:pPr>
+        <w:ind w:left="2460" w:hanging="420"/>
+      </w:pPr>
+    </w:lvl>
+    <w:lvl w:ilvl="4">
+      <w:start w:val="1"/>
+      <w:numFmt w:val="lowerLetter"/>
+      <w:lvlText w:val="%5)"/>
+      <w:lvlJc w:val="left"/>
+      <w:pPr>
+        <w:ind w:left="2880" w:hanging="420"/>
+      </w:pPr>
+    </w:lvl>
+    <w:lvl w:ilvl="5">
+      <w:start w:val="1"/>
+      <w:numFmt w:val="lowerRoman"/>
+      <w:lvlText w:val="%6."/>
+      <w:lvlJc w:val="right"/>
+      <w:pPr>
+        <w:ind w:left="3300" w:hanging="420"/>
+      </w:pPr>
+    </w:lvl>
+    <w:lvl w:ilvl="6">
+      <w:start w:val="1"/>
+      <w:numFmt w:val="decimal"/>
+      <w:lvlText w:val="%7."/>
+      <w:lvlJc w:val="left"/>
+      <w:pPr>
+        <w:ind w:left="3720" w:hanging="420"/>
+      </w:pPr>
+    </w:lvl>
+    <w:lvl w:ilvl="7">
+      <w:start w:val="1"/>
+      <w:numFmt w:val="lowerLetter"/>
+      <w:lvlText w:val="%8)"/>
+      <w:lvlJc w:val="left"/>
+      <w:pPr>
+        <w:ind w:left="4140" w:hanging="420"/>
+      </w:pPr>
+    </w:lvl>
+    <w:lvl w:ilvl="8">
+      <w:start w:val="1"/>
+      <w:numFmt w:val="lowerRoman"/>
+      <w:lvlText w:val="%9."/>
+      <w:lvlJc w:val="right"/>
+      <w:pPr>
+        <w:ind w:left="4560" w:hanging="420"/>
+      </w:pPr>
+    </w:lvl>
+  </w:abstractNum>
+  <w:abstractNum w:abstractNumId="3">
+    <w:lvl w:ilvl="0">
+      <w:start w:val="1"/>
+      <w:numFmt w:val="decimal"/>
+      <w:lvlText w:val="%1."/>
+      <w:lvlJc w:val="left"/>
+      <w:pPr>
+        <w:ind w:left="1200" w:hanging="420"/>
+      </w:pPr>
+    </w:lvl>
+    <w:lvl w:ilvl="1">
+      <w:start w:val="1"/>
+      <w:numFmt w:val="lowerLetter"/>
+      <w:lvlText w:val="%2)"/>
+      <w:lvlJc w:val="left"/>
+      <w:pPr>
+        <w:ind w:left="1620" w:hanging="420"/>
+      </w:pPr>
+    </w:lvl>
+    <w:lvl w:ilvl="2">
+      <w:start w:val="1"/>
+      <w:numFmt w:val="lowerRoman"/>
+      <w:lvlText w:val="%3."/>
+      <w:lvlJc w:val="right"/>
+      <w:pPr>
+        <w:ind w:left="2040" w:hanging="420"/>
+      </w:pPr>
+    </w:lvl>
+    <w:lvl w:ilvl="3">
+      <w:start w:val="1"/>
+      <w:numFmt w:val="decimal"/>
+      <w:lvlText w:val="%4."/>
+      <w:lvlJc w:val="left"/>
+      <w:pPr>
+        <w:ind w:left="2460" w:hanging="420"/>
+      </w:pPr>
+    </w:lvl>
+    <w:lvl w:ilvl="4">
+      <w:start w:val="1"/>
+      <w:numFmt w:val="lowerLetter"/>
+      <w:lvlText w:val="%5)"/>
+      <w:lvlJc w:val="left"/>
+      <w:pPr>
+        <w:ind w:left="2880" w:hanging="420"/>
+      </w:pPr>
+    </w:lvl>
+    <w:lvl w:ilvl="5">
+      <w:start w:val="1"/>
+      <w:numFmt w:val="lowerRoman"/>
+      <w:lvlText w:val="%6."/>
+      <w:lvlJc w:val="right"/>
+      <w:pPr>
+        <w:ind w:left="3300" w:hanging="420"/>
+      </w:pPr>
+    </w:lvl>
+    <w:lvl w:ilvl="6">
+      <w:start w:val="1"/>
+      <w:numFmt w:val="decimal"/>
+      <w:lvlText w:val="%7."/>
+      <w:lvlJc w:val="left"/>
+      <w:pPr>
+        <w:ind w:left="3720" w:hanging="420"/>
+      </w:pPr>
+    </w:lvl>
+    <w:lvl w:ilvl="7">
+      <w:start w:val="1"/>
+      <w:numFmt w:val="lowerLetter"/>
+      <w:lvlText w:val="%8)"/>
+      <w:lvlJc w:val="left"/>
+      <w:pPr>
+        <w:ind w:left="4140" w:hanging="420"/>
+      </w:pPr>
+    </w:lvl>
+    <w:lvl w:ilvl="8">
+      <w:start w:val="1"/>
+      <w:numFmt w:val="lowerRoman"/>
+      <w:lvlText w:val="%9."/>
+      <w:lvlJc w:val="right"/>
+      <w:pPr>
+        <w:ind w:left="4560" w:hanging="420"/>
+      </w:pPr>
+    </w:lvl>
+  </w:abstractNum>
+  <w:abstractNum w:abstractNumId="4">
     <w:lvl w:ilvl="0">
       <w:start w:val="1"/>
       <w:numFmt w:val="none"/>
@@ -826,6 +870,12 @@
   </w:num>
   <w:num w:numId="2">
     <w:abstractNumId w:val="2"/>
+  </w:num>
+  <w:num w:numId="3">
+    <w:abstractNumId w:val="3"/>
+  </w:num>
+  <w:num w:numId="4">
+    <w:abstractNumId w:val="4"/>
   </w:num>
 </w:numbering>
 </file>
@@ -1226,7 +1276,7 @@
       <w:jc w:val="both"/>
     </w:pPr>
     <w:rPr>
-      <w:rFonts w:ascii="Calibri" w:hAnsi="Calibri" w:eastAsia="" w:cs="宋体" w:asciiTheme="minorHAnsi" w:cstheme="minorBidi" w:eastAsiaTheme="minorEastAsia" w:hAnsiTheme="minorHAnsi"/>
+      <w:rFonts w:ascii="Calibri" w:hAnsi="Calibri" w:eastAsia="" w:cs="宋体"/>
       <w:color w:val="00000A"/>
       <w:sz w:val="21"/>
       <w:szCs w:val="22"/>
@@ -1241,7 +1291,7 @@
     <w:qFormat/>
     <w:rPr/>
   </w:style>
-  <w:style w:type="character" w:styleId="Internet">
+  <w:style w:type="character" w:styleId="Internet" w:customStyle="1">
     <w:name w:val="Internet 链接"/>
     <w:basedOn w:val="DefaultParagraphFont"/>
     <w:uiPriority w:val="99"/>
@@ -1297,7 +1347,7 @@
       <w:szCs w:val="24"/>
     </w:rPr>
   </w:style>
-  <w:style w:type="paragraph" w:styleId="Style18">
+  <w:style w:type="paragraph" w:styleId="Style18" w:customStyle="1">
     <w:name w:val="索引"/>
     <w:basedOn w:val="Normal"/>
     <w:qFormat/>
@@ -1305,6 +1355,35 @@
       <w:suppressLineNumbers/>
     </w:pPr>
     <w:rPr/>
+  </w:style>
+  <w:style w:type="paragraph" w:styleId="Style19">
+    <w:name w:val="Title"/>
+    <w:basedOn w:val="Normal"/>
+    <w:qFormat/>
+    <w:pPr>
+      <w:keepNext/>
+      <w:spacing w:before="240" w:after="120"/>
+    </w:pPr>
+    <w:rPr>
+      <w:rFonts w:ascii="Liberation Sans" w:hAnsi="Liberation Sans" w:eastAsia="Noto Sans CJK SC Regular" w:cs="Noto Sans CJK SC Regular"/>
+      <w:sz w:val="28"/>
+      <w:szCs w:val="28"/>
+    </w:rPr>
+  </w:style>
+  <w:style w:type="paragraph" w:styleId="Caption">
+    <w:name w:val="caption"/>
+    <w:basedOn w:val="Normal"/>
+    <w:qFormat/>
+    <w:pPr>
+      <w:suppressLineNumbers/>
+      <w:spacing w:before="120" w:after="120"/>
+    </w:pPr>
+    <w:rPr>
+      <w:i/>
+      <w:iCs/>
+      <w:sz w:val="24"/>
+      <w:szCs w:val="24"/>
+    </w:rPr>
   </w:style>
   <w:style w:type="paragraph" w:styleId="ListParagraph">
     <w:name w:val="List Paragraph"/>
@@ -1317,7 +1396,7 @@
     </w:pPr>
     <w:rPr/>
   </w:style>
-  <w:style w:type="paragraph" w:styleId="Style19">
+  <w:style w:type="paragraph" w:styleId="Style20" w:customStyle="1">
     <w:name w:val="预格式化的文本"/>
     <w:basedOn w:val="Normal"/>
     <w:qFormat/>

--- a/Node学习记录.docx
+++ b/Node学习记录.docx
@@ -125,6 +125,59 @@
           <w:shd w:fill="FFFFFF" w:val="clear"/>
         </w:rPr>
         <w:t>项目优化记录</w:t>
+      </w:r>
+    </w:p>
+    <w:p>
+      <w:pPr>
+        <w:pStyle w:val="ListParagraph"/>
+        <w:numPr>
+          <w:ilvl w:val="0"/>
+          <w:numId w:val="3"/>
+        </w:numPr>
+        <w:spacing w:lineRule="auto" w:line="360"/>
+        <w:rPr/>
+      </w:pPr>
+      <w:r>
+        <w:rPr>
+          <w:szCs w:val="21"/>
+        </w:rPr>
+        <w:t>request</w:t>
+      </w:r>
+      <w:r>
+        <w:rPr>
+          <w:szCs w:val="21"/>
+        </w:rPr>
+        <w:t>请求不可靠</w:t>
+      </w:r>
+      <w:r>
+        <w:rPr>
+          <w:szCs w:val="21"/>
+        </w:rPr>
+        <w:t>(IP</w:t>
+      </w:r>
+      <w:r>
+        <w:rPr>
+          <w:szCs w:val="21"/>
+        </w:rPr>
+        <w:t>验证、</w:t>
+      </w:r>
+      <w:r>
+        <w:rPr>
+          <w:szCs w:val="21"/>
+        </w:rPr>
+        <w:t>cookie</w:t>
+      </w:r>
+      <w:r>
+        <w:rPr>
+          <w:szCs w:val="21"/>
+        </w:rPr>
+        <w:t>验证、</w:t>
+      </w:r>
+      <w:r>
+        <w:rPr>
+          <w:szCs w:val="21"/>
+        </w:rPr>
+        <w:t>session)</w:t>
       </w:r>
     </w:p>
     <w:p>
@@ -271,128 +324,13 @@
         <w:pStyle w:val="ListParagraph"/>
         <w:spacing w:lineRule="auto" w:line="360"/>
         <w:ind w:left="1200" w:hanging="0"/>
-        <w:rPr>
-          <w:szCs w:val="21"/>
-        </w:rPr>
+        <w:rPr/>
       </w:pPr>
       <w:r>
         <w:rPr>
           <w:szCs w:val="21"/>
         </w:rPr>
         <w:t>https://zhuanlan.zhihu.com/p/25178630</w:t>
-      </w:r>
-    </w:p>
-    <w:p>
-      <w:pPr>
-        <w:pStyle w:val="ListParagraph"/>
-        <w:numPr>
-          <w:ilvl w:val="0"/>
-          <w:numId w:val="3"/>
-        </w:numPr>
-        <w:spacing w:lineRule="auto" w:line="360"/>
-        <w:rPr>
-          <w:szCs w:val="21"/>
-        </w:rPr>
-      </w:pPr>
-      <w:r>
-        <w:rPr>
-          <w:szCs w:val="21"/>
-        </w:rPr>
-        <w:t>密码安全策略（保证密码安全）</w:t>
-      </w:r>
-    </w:p>
-    <w:p>
-      <w:pPr>
-        <w:pStyle w:val="ListParagraph"/>
-        <w:spacing w:lineRule="auto" w:line="360"/>
-        <w:ind w:left="1200" w:hanging="0"/>
-        <w:rPr>
-          <w:szCs w:val="21"/>
-        </w:rPr>
-      </w:pPr>
-      <w:r>
-        <w:rPr>
-          <w:szCs w:val="21"/>
-        </w:rPr>
-        <w:t>https://blog.csdn.net/kuangshp128/article/details/75162973</w:t>
-      </w:r>
-    </w:p>
-    <w:p>
-      <w:pPr>
-        <w:pStyle w:val="ListParagraph"/>
-        <w:numPr>
-          <w:ilvl w:val="0"/>
-          <w:numId w:val="3"/>
-        </w:numPr>
-        <w:spacing w:lineRule="auto" w:line="360"/>
-        <w:rPr>
-          <w:szCs w:val="21"/>
-        </w:rPr>
-      </w:pPr>
-      <w:r>
-        <w:rPr>
-          <w:szCs w:val="21"/>
-        </w:rPr>
-        <w:t>ejs form enctype</w:t>
-      </w:r>
-    </w:p>
-    <w:p>
-      <w:pPr>
-        <w:pStyle w:val="ListParagraph"/>
-        <w:numPr>
-          <w:ilvl w:val="0"/>
-          <w:numId w:val="3"/>
-        </w:numPr>
-        <w:spacing w:lineRule="auto" w:line="360"/>
-        <w:rPr>
-          <w:szCs w:val="21"/>
-        </w:rPr>
-      </w:pPr>
-      <w:r>
-        <w:rPr>
-          <w:szCs w:val="21"/>
-        </w:rPr>
-        <w:t>request</w:t>
-      </w:r>
-      <w:r>
-        <w:rPr>
-          <w:szCs w:val="21"/>
-        </w:rPr>
-        <w:t>请求不可靠</w:t>
-      </w:r>
-    </w:p>
-    <w:p>
-      <w:pPr>
-        <w:pStyle w:val="ListParagraph"/>
-        <w:spacing w:lineRule="auto" w:line="360"/>
-        <w:ind w:left="1200" w:hanging="0"/>
-        <w:rPr>
-          <w:szCs w:val="21"/>
-        </w:rPr>
-      </w:pPr>
-      <w:r>
-        <w:rPr>
-          <w:szCs w:val="21"/>
-        </w:rPr>
-        <w:t>IP</w:t>
-      </w:r>
-      <w:r>
-        <w:rPr>
-          <w:szCs w:val="21"/>
-        </w:rPr>
-        <w:t>验证、</w:t>
-      </w:r>
-      <w:r>
-        <w:rPr>
-          <w:szCs w:val="21"/>
-        </w:rPr>
-        <w:t>cookie</w:t>
-      </w:r>
-      <w:r>
-        <w:rPr>
-          <w:szCs w:val="21"/>
-        </w:rPr>
-        <w:t>验证</w:t>
       </w:r>
     </w:p>
     <w:p>

--- a/Node学习记录.docx
+++ b/Node学习记录.docx
@@ -141,6 +141,82 @@
         <w:rPr>
           <w:szCs w:val="21"/>
         </w:rPr>
+        <w:t>添加</w:t>
+      </w:r>
+      <w:r>
+        <w:rPr>
+          <w:szCs w:val="21"/>
+        </w:rPr>
+        <w:t>devel</w:t>
+      </w:r>
+      <w:r>
+        <w:rPr>
+          <w:szCs w:val="21"/>
+        </w:rPr>
+        <w:t>o</w:t>
+      </w:r>
+      <w:r>
+        <w:rPr>
+          <w:szCs w:val="21"/>
+        </w:rPr>
+        <w:t>pment</w:t>
+      </w:r>
+      <w:r>
+        <w:rPr>
+          <w:szCs w:val="21"/>
+        </w:rPr>
+        <w:t>和</w:t>
+      </w:r>
+      <w:r>
+        <w:rPr>
+          <w:szCs w:val="21"/>
+        </w:rPr>
+        <w:t>production</w:t>
+      </w:r>
+      <w:r>
+        <w:rPr>
+          <w:szCs w:val="21"/>
+        </w:rPr>
+        <w:t>配置文件</w:t>
+      </w:r>
+    </w:p>
+    <w:p>
+      <w:pPr>
+        <w:pStyle w:val="ListParagraph"/>
+        <w:numPr>
+          <w:ilvl w:val="0"/>
+          <w:numId w:val="3"/>
+        </w:numPr>
+        <w:spacing w:lineRule="auto" w:line="360"/>
+        <w:rPr/>
+      </w:pPr>
+      <w:r>
+        <w:rPr>
+          <w:szCs w:val="21"/>
+        </w:rPr>
+        <w:t>实现</w:t>
+      </w:r>
+      <w:r>
+        <w:rPr>
+          <w:szCs w:val="21"/>
+        </w:rPr>
+        <w:t>HTTPS</w:t>
+      </w:r>
+    </w:p>
+    <w:p>
+      <w:pPr>
+        <w:pStyle w:val="ListParagraph"/>
+        <w:numPr>
+          <w:ilvl w:val="0"/>
+          <w:numId w:val="3"/>
+        </w:numPr>
+        <w:spacing w:lineRule="auto" w:line="360"/>
+        <w:rPr/>
+      </w:pPr>
+      <w:r>
+        <w:rPr>
+          <w:szCs w:val="21"/>
+        </w:rPr>
         <w:t>request</w:t>
       </w:r>
       <w:r>
@@ -178,6 +254,49 @@
           <w:szCs w:val="21"/>
         </w:rPr>
         <w:t>session)</w:t>
+      </w:r>
+    </w:p>
+    <w:p>
+      <w:pPr>
+        <w:pStyle w:val="ListParagraph"/>
+        <w:numPr>
+          <w:ilvl w:val="0"/>
+          <w:numId w:val="3"/>
+        </w:numPr>
+        <w:spacing w:lineRule="auto" w:line="360"/>
+        <w:rPr/>
+      </w:pPr>
+      <w:r>
+        <w:rPr>
+          <w:szCs w:val="21"/>
+        </w:rPr>
+        <w:t>异步</w:t>
+      </w:r>
+      <w:r>
+        <w:rPr>
+          <w:rStyle w:val="Style14"/>
+          <w:rFonts w:ascii="Source Code Pro;Consolas;Menlo;Monaco;Courier New;monospace" w:hAnsi="Source Code Pro;Consolas;Menlo;Monaco;Courier New;monospace"/>
+          <w:b w:val="false"/>
+          <w:i w:val="false"/>
+          <w:caps w:val="false"/>
+          <w:smallCaps w:val="false"/>
+          <w:color w:val="DD1144"/>
+          <w:spacing w:val="0"/>
+          <w:szCs w:val="21"/>
+        </w:rPr>
+        <w:t>bcrypt</w:t>
+      </w:r>
+      <w:r>
+        <w:rPr>
+          <w:rStyle w:val="Style14"/>
+          <w:rFonts w:ascii="Source Code Pro;Consolas;Menlo;Monaco;Courier New;monospace" w:hAnsi="Source Code Pro;Consolas;Menlo;Monaco;Courier New;monospace"/>
+          <w:caps w:val="false"/>
+          <w:smallCaps w:val="false"/>
+          <w:color w:val="DD1144"/>
+          <w:spacing w:val="0"/>
+          <w:szCs w:val="21"/>
+        </w:rPr>
+        <w:t>算法代码是否可以优化（不够优美）</w:t>
       </w:r>
     </w:p>
     <w:p>
@@ -357,18 +476,17 @@
         <w:pStyle w:val="ListParagraph"/>
         <w:numPr>
           <w:ilvl w:val="0"/>
-          <w:numId w:val="3"/>
+          <w:numId w:val="0"/>
         </w:numPr>
         <w:spacing w:lineRule="auto" w:line="360"/>
-        <w:rPr>
-          <w:szCs w:val="21"/>
-        </w:rPr>
-      </w:pPr>
-      <w:r>
-        <w:rPr>
-          <w:szCs w:val="21"/>
-        </w:rPr>
-        <w:t>参考一下资料：</w:t>
+        <w:ind w:left="1200" w:hanging="0"/>
+        <w:rPr/>
+      </w:pPr>
+      <w:r>
+        <w:rPr>
+          <w:szCs w:val="21"/>
+        </w:rPr>
+        <w:t>参考资料：</w:t>
       </w:r>
     </w:p>
     <w:p>
@@ -1241,10 +1359,17 @@
       <w:u w:val="single"/>
     </w:rPr>
   </w:style>
-  <w:style w:type="paragraph" w:styleId="Style14">
+  <w:style w:type="character" w:styleId="Style14">
+    <w:name w:val="源文本"/>
+    <w:qFormat/>
+    <w:rPr>
+      <w:rFonts w:ascii="Liberation Mono" w:hAnsi="Liberation Mono" w:eastAsia="Nimbus Mono L" w:cs="Liberation Mono"/>
+    </w:rPr>
+  </w:style>
+  <w:style w:type="paragraph" w:styleId="Style15">
     <w:name w:val="标题"/>
     <w:basedOn w:val="Normal"/>
-    <w:next w:val="Style15"/>
+    <w:next w:val="Style16"/>
     <w:qFormat/>
     <w:pPr>
       <w:keepNext/>
@@ -1256,7 +1381,7 @@
       <w:szCs w:val="28"/>
     </w:rPr>
   </w:style>
-  <w:style w:type="paragraph" w:styleId="Style15">
+  <w:style w:type="paragraph" w:styleId="Style16">
     <w:name w:val="Body Text"/>
     <w:basedOn w:val="Normal"/>
     <w:pPr>
@@ -1264,13 +1389,13 @@
     </w:pPr>
     <w:rPr/>
   </w:style>
-  <w:style w:type="paragraph" w:styleId="Style16">
+  <w:style w:type="paragraph" w:styleId="Style17">
     <w:name w:val="List"/>
-    <w:basedOn w:val="Style15"/>
+    <w:basedOn w:val="Style16"/>
     <w:pPr/>
     <w:rPr/>
   </w:style>
-  <w:style w:type="paragraph" w:styleId="Style17">
+  <w:style w:type="paragraph" w:styleId="Style18">
     <w:name w:val="Caption"/>
     <w:basedOn w:val="Normal"/>
     <w:qFormat/>
@@ -1285,7 +1410,7 @@
       <w:szCs w:val="24"/>
     </w:rPr>
   </w:style>
-  <w:style w:type="paragraph" w:styleId="Style18" w:customStyle="1">
+  <w:style w:type="paragraph" w:styleId="Style19" w:customStyle="1">
     <w:name w:val="索引"/>
     <w:basedOn w:val="Normal"/>
     <w:qFormat/>
@@ -1294,7 +1419,7 @@
     </w:pPr>
     <w:rPr/>
   </w:style>
-  <w:style w:type="paragraph" w:styleId="Style19">
+  <w:style w:type="paragraph" w:styleId="Style20">
     <w:name w:val="Title"/>
     <w:basedOn w:val="Normal"/>
     <w:qFormat/>
@@ -1334,7 +1459,7 @@
     </w:pPr>
     <w:rPr/>
   </w:style>
-  <w:style w:type="paragraph" w:styleId="Style20" w:customStyle="1">
+  <w:style w:type="paragraph" w:styleId="Style21" w:customStyle="1">
     <w:name w:val="预格式化的文本"/>
     <w:basedOn w:val="Normal"/>
     <w:qFormat/>

--- a/Node学习记录.docx
+++ b/Node学习记录.docx
@@ -109,11 +109,7 @@
         </w:numPr>
         <w:spacing w:lineRule="auto" w:line="360"/>
         <w:rPr>
-          <w:rFonts w:ascii="Verdana" w:hAnsi="Verdana" w:eastAsia="微软雅黑"/>
-          <w:color w:val="000000"/>
-          <w:sz w:val="30"/>
-          <w:szCs w:val="30"/>
-          <w:highlight w:val="white"/>
+          <w:szCs w:val="21"/>
         </w:rPr>
       </w:pPr>
       <w:r>
@@ -125,82 +121,6 @@
           <w:shd w:fill="FFFFFF" w:val="clear"/>
         </w:rPr>
         <w:t>项目优化记录</w:t>
-      </w:r>
-    </w:p>
-    <w:p>
-      <w:pPr>
-        <w:pStyle w:val="ListParagraph"/>
-        <w:numPr>
-          <w:ilvl w:val="0"/>
-          <w:numId w:val="3"/>
-        </w:numPr>
-        <w:spacing w:lineRule="auto" w:line="360"/>
-        <w:rPr/>
-      </w:pPr>
-      <w:r>
-        <w:rPr>
-          <w:szCs w:val="21"/>
-        </w:rPr>
-        <w:t>添加</w:t>
-      </w:r>
-      <w:r>
-        <w:rPr>
-          <w:szCs w:val="21"/>
-        </w:rPr>
-        <w:t>devel</w:t>
-      </w:r>
-      <w:r>
-        <w:rPr>
-          <w:szCs w:val="21"/>
-        </w:rPr>
-        <w:t>o</w:t>
-      </w:r>
-      <w:r>
-        <w:rPr>
-          <w:szCs w:val="21"/>
-        </w:rPr>
-        <w:t>pment</w:t>
-      </w:r>
-      <w:r>
-        <w:rPr>
-          <w:szCs w:val="21"/>
-        </w:rPr>
-        <w:t>和</w:t>
-      </w:r>
-      <w:r>
-        <w:rPr>
-          <w:szCs w:val="21"/>
-        </w:rPr>
-        <w:t>production</w:t>
-      </w:r>
-      <w:r>
-        <w:rPr>
-          <w:szCs w:val="21"/>
-        </w:rPr>
-        <w:t>配置文件</w:t>
-      </w:r>
-    </w:p>
-    <w:p>
-      <w:pPr>
-        <w:pStyle w:val="ListParagraph"/>
-        <w:numPr>
-          <w:ilvl w:val="0"/>
-          <w:numId w:val="3"/>
-        </w:numPr>
-        <w:spacing w:lineRule="auto" w:line="360"/>
-        <w:rPr/>
-      </w:pPr>
-      <w:r>
-        <w:rPr>
-          <w:szCs w:val="21"/>
-        </w:rPr>
-        <w:t>实现</w:t>
-      </w:r>
-      <w:r>
-        <w:rPr>
-          <w:szCs w:val="21"/>
-        </w:rPr>
-        <w:t>HTTPS</w:t>
       </w:r>
     </w:p>
     <w:p>

--- a/Node学习记录.docx
+++ b/Node学习记录.docx
@@ -83,9 +83,7 @@
           <w:numId w:val="2"/>
         </w:numPr>
         <w:spacing w:lineRule="auto" w:line="360"/>
-        <w:rPr>
-          <w:szCs w:val="21"/>
-        </w:rPr>
+        <w:rPr/>
       </w:pPr>
       <w:r>
         <w:rPr>
@@ -97,7 +95,7 @@
         <w:rPr>
           <w:szCs w:val="21"/>
         </w:rPr>
-        <w:t>压力测试</w:t>
+        <w:t>压力测试（并发量）</w:t>
       </w:r>
     </w:p>
     <w:p>
@@ -108,9 +106,7 @@
           <w:numId w:val="1"/>
         </w:numPr>
         <w:spacing w:lineRule="auto" w:line="360"/>
-        <w:rPr>
-          <w:szCs w:val="21"/>
-        </w:rPr>
+        <w:rPr/>
       </w:pPr>
       <w:r>
         <w:rPr>
@@ -120,7 +116,7 @@
           <w:szCs w:val="30"/>
           <w:shd w:fill="FFFFFF" w:val="clear"/>
         </w:rPr>
-        <w:t>项目优化记录</w:t>
+        <w:t>项目迭代计划</w:t>
       </w:r>
     </w:p>
     <w:p>
@@ -137,6 +133,23 @@
         <w:rPr>
           <w:szCs w:val="21"/>
         </w:rPr>
+        <w:t>MongoDB</w:t>
+      </w:r>
+    </w:p>
+    <w:p>
+      <w:pPr>
+        <w:pStyle w:val="ListParagraph"/>
+        <w:numPr>
+          <w:ilvl w:val="0"/>
+          <w:numId w:val="3"/>
+        </w:numPr>
+        <w:spacing w:lineRule="auto" w:line="360"/>
+        <w:rPr/>
+      </w:pPr>
+      <w:r>
+        <w:rPr>
+          <w:szCs w:val="21"/>
+        </w:rPr>
         <w:t>request</w:t>
       </w:r>
       <w:r>
@@ -169,11 +182,19 @@
         </w:rPr>
         <w:t>验证、</w:t>
       </w:r>
-      <w:r>
-        <w:rPr>
-          <w:szCs w:val="21"/>
-        </w:rPr>
-        <w:t>session)</w:t>
+      <w:bookmarkStart w:id="0" w:name="__DdeLink__91_1251037951"/>
+      <w:r>
+        <w:rPr>
+          <w:szCs w:val="21"/>
+        </w:rPr>
+        <w:t>session</w:t>
+      </w:r>
+      <w:bookmarkEnd w:id="0"/>
+      <w:r>
+        <w:rPr>
+          <w:szCs w:val="21"/>
+        </w:rPr>
+        <w:t>)</w:t>
       </w:r>
     </w:p>
     <w:p>
@@ -239,31 +260,7 @@
         <w:rPr>
           <w:szCs w:val="21"/>
         </w:rPr>
-        <w:t>MongoDB</w:t>
-      </w:r>
-      <w:r>
-        <w:rPr>
-          <w:szCs w:val="21"/>
-        </w:rPr>
-        <w:t>、</w:t>
-      </w:r>
-      <w:r>
-        <w:rPr>
-          <w:szCs w:val="21"/>
-        </w:rPr>
         <w:t>flash</w:t>
-      </w:r>
-      <w:r>
-        <w:rPr>
-          <w:szCs w:val="21"/>
-        </w:rPr>
-        <w:t>、</w:t>
-      </w:r>
-      <w:r>
-        <w:rPr>
-          <w:szCs w:val="21"/>
-        </w:rPr>
-        <w:t>session</w:t>
       </w:r>
       <w:r>
         <w:rPr>

--- a/Node学习记录.docx
+++ b/Node学习记录.docx
@@ -106,15 +106,23 @@
           <w:numId w:val="1"/>
         </w:numPr>
         <w:spacing w:lineRule="auto" w:line="360"/>
-        <w:rPr/>
-      </w:pPr>
-      <w:r>
-        <w:rPr>
-          <w:rFonts w:ascii="Verdana" w:hAnsi="Verdana" w:eastAsia="微软雅黑"/>
+        <w:rPr>
+          <w:rFonts w:ascii="Verdana" w:hAnsi="Verdana" w:eastAsia="微软雅黑" w:cs="宋体"/>
+          <w:color w:val="000000"/>
+          <w:sz w:val="30"/>
+          <w:szCs w:val="30"/>
+          <w:highlight w:val="white"/>
+          <w:lang w:val="en-US" w:eastAsia="zh-CN" w:bidi="ar-SA"/>
+        </w:rPr>
+      </w:pPr>
+      <w:r>
+        <w:rPr>
+          <w:rFonts w:ascii="Verdana" w:hAnsi="Verdana" w:cs="宋体" w:eastAsia="微软雅黑"/>
           <w:color w:val="000000"/>
           <w:sz w:val="30"/>
           <w:szCs w:val="30"/>
           <w:shd w:fill="FFFFFF" w:val="clear"/>
+          <w:lang w:val="en-US" w:eastAsia="zh-CN" w:bidi="ar-SA"/>
         </w:rPr>
         <w:t>项目迭代计划</w:t>
       </w:r>
@@ -144,90 +152,6 @@
           <w:numId w:val="3"/>
         </w:numPr>
         <w:spacing w:lineRule="auto" w:line="360"/>
-        <w:rPr/>
-      </w:pPr>
-      <w:r>
-        <w:rPr>
-          <w:szCs w:val="21"/>
-        </w:rPr>
-        <w:t>request</w:t>
-      </w:r>
-      <w:r>
-        <w:rPr>
-          <w:szCs w:val="21"/>
-        </w:rPr>
-        <w:t>请求不可靠</w:t>
-      </w:r>
-      <w:r>
-        <w:rPr>
-          <w:szCs w:val="21"/>
-        </w:rPr>
-        <w:t>(IP</w:t>
-      </w:r>
-      <w:r>
-        <w:rPr>
-          <w:szCs w:val="21"/>
-        </w:rPr>
-        <w:t>验证、</w:t>
-      </w:r>
-      <w:r>
-        <w:rPr>
-          <w:szCs w:val="21"/>
-        </w:rPr>
-        <w:t>cookie</w:t>
-      </w:r>
-      <w:r>
-        <w:rPr>
-          <w:szCs w:val="21"/>
-        </w:rPr>
-        <w:t>验证、</w:t>
-      </w:r>
-      <w:bookmarkStart w:id="0" w:name="__DdeLink__91_1251037951"/>
-      <w:r>
-        <w:rPr>
-          <w:szCs w:val="21"/>
-        </w:rPr>
-        <w:t>session</w:t>
-      </w:r>
-      <w:bookmarkEnd w:id="0"/>
-      <w:r>
-        <w:rPr>
-          <w:szCs w:val="21"/>
-        </w:rPr>
-        <w:t>)</w:t>
-      </w:r>
-    </w:p>
-    <w:p>
-      <w:pPr>
-        <w:pStyle w:val="ListParagraph"/>
-        <w:numPr>
-          <w:ilvl w:val="0"/>
-          <w:numId w:val="3"/>
-        </w:numPr>
-        <w:spacing w:lineRule="auto" w:line="360"/>
-        <w:rPr/>
-      </w:pPr>
-      <w:r>
-        <w:rPr>
-          <w:szCs w:val="21"/>
-        </w:rPr>
-        <w:t>异步</w:t>
-      </w:r>
-      <w:r>
-        <w:rPr>
-          <w:rStyle w:val="Style14"/>
-          <w:rFonts w:ascii="Source Code Pro;Consolas;Menlo;Monaco;Courier New;monospace" w:hAnsi="Source Code Pro;Consolas;Menlo;Monaco;Courier New;monospace"/>
-          <w:b w:val="false"/>
-          <w:i w:val="false"/>
-          <w:caps w:val="false"/>
-          <w:smallCaps w:val="false"/>
-          <w:color w:val="DD1144"/>
-          <w:spacing w:val="0"/>
-          <w:szCs w:val="21"/>
-        </w:rPr>
-        <w:t>bcrypt</w:t>
-      </w:r>
-      <w:r>
         <w:rPr>
           <w:rStyle w:val="Style14"/>
           <w:rFonts w:ascii="Source Code Pro;Consolas;Menlo;Monaco;Courier New;monospace" w:hAnsi="Source Code Pro;Consolas;Menlo;Monaco;Courier New;monospace"/>
@@ -237,7 +161,56 @@
           <w:spacing w:val="0"/>
           <w:szCs w:val="21"/>
         </w:rPr>
-        <w:t>算法代码是否可以优化（不够优美）</w:t>
+      </w:pPr>
+      <w:r>
+        <w:rPr>
+          <w:szCs w:val="21"/>
+        </w:rPr>
+        <w:t>request</w:t>
+      </w:r>
+      <w:r>
+        <w:rPr>
+          <w:szCs w:val="21"/>
+        </w:rPr>
+        <w:t>请求不可靠</w:t>
+      </w:r>
+      <w:r>
+        <w:rPr>
+          <w:szCs w:val="21"/>
+        </w:rPr>
+        <w:t>(IP</w:t>
+      </w:r>
+      <w:r>
+        <w:rPr>
+          <w:szCs w:val="21"/>
+        </w:rPr>
+        <w:t>验证、</w:t>
+      </w:r>
+      <w:r>
+        <w:rPr>
+          <w:szCs w:val="21"/>
+        </w:rPr>
+        <w:t>cookie</w:t>
+      </w:r>
+      <w:r>
+        <w:rPr>
+          <w:szCs w:val="21"/>
+        </w:rPr>
+        <w:t>验证、</w:t>
+      </w:r>
+      <w:bookmarkStart w:id="0" w:name="__DdeLink__91_1251037951"/>
+      <w:r>
+        <w:rPr>
+          <w:szCs w:val="21"/>
+        </w:rPr>
+        <w:t>session</w:t>
+      </w:r>
+      <w:bookmarkEnd w:id="0"/>
+      <w:r>
+        <w:rPr>
+          <w:szCs w:val="21"/>
+        </w:rPr>
+        <w:t>)</w:t>
       </w:r>
     </w:p>
     <w:p>
@@ -453,6 +426,83 @@
           <w:szCs w:val="21"/>
         </w:rPr>
         <w:t>下载文件并提示下载成功</w:t>
+      </w:r>
+    </w:p>
+    <w:p>
+      <w:pPr>
+        <w:pStyle w:val="ListParagraph"/>
+        <w:numPr>
+          <w:ilvl w:val="0"/>
+          <w:numId w:val="0"/>
+        </w:numPr>
+        <w:spacing w:lineRule="auto" w:line="360"/>
+        <w:ind w:left="1200" w:hanging="0"/>
+        <w:rPr>
+          <w:rFonts w:ascii="Verdana" w:hAnsi="Verdana" w:eastAsia="微软雅黑" w:cs="宋体"/>
+          <w:color w:val="000000"/>
+          <w:sz w:val="30"/>
+          <w:szCs w:val="30"/>
+          <w:highlight w:val="white"/>
+          <w:lang w:val="en-US" w:eastAsia="zh-CN" w:bidi="ar-SA"/>
+        </w:rPr>
+      </w:pPr>
+      <w:r>
+        <w:rPr>
+          <w:rFonts w:ascii="Verdana" w:hAnsi="Verdana" w:cs="宋体" w:eastAsia="微软雅黑"/>
+          <w:color w:val="000000"/>
+          <w:sz w:val="30"/>
+          <w:szCs w:val="30"/>
+          <w:shd w:fill="FFFFFF" w:val="clear"/>
+          <w:lang w:val="en-US" w:eastAsia="zh-CN" w:bidi="ar-SA"/>
+        </w:rPr>
+        <w:t>问题记录</w:t>
+      </w:r>
+    </w:p>
+    <w:p>
+      <w:pPr>
+        <w:pStyle w:val="Style21"/>
+        <w:numPr>
+          <w:ilvl w:val="0"/>
+          <w:numId w:val="4"/>
+        </w:numPr>
+        <w:spacing w:lineRule="auto" w:line="360"/>
+        <w:rPr>
+          <w:rFonts w:ascii="DejaVu Sans Mono" w:hAnsi="DejaVu Sans Mono"/>
+          <w:color w:val="458383"/>
+          <w:sz w:val="23"/>
+        </w:rPr>
+      </w:pPr>
+      <w:r>
+        <w:rPr>
+          <w:rFonts w:ascii="DejaVu Sans Mono" w:hAnsi="DejaVu Sans Mono"/>
+          <w:color w:val="458383"/>
+          <w:sz w:val="23"/>
+          <w:szCs w:val="21"/>
+        </w:rPr>
+        <w:t>mongolass</w:t>
+      </w:r>
+      <w:r>
+        <w:rPr>
+          <w:rFonts w:ascii="DejaVu Sans Mono" w:hAnsi="DejaVu Sans Mono"/>
+          <w:color w:val="458383"/>
+          <w:szCs w:val="21"/>
+        </w:rPr>
+        <w:t>布尔类型</w:t>
+      </w:r>
+    </w:p>
+    <w:p>
+      <w:pPr>
+        <w:pStyle w:val="ListParagraph"/>
+        <w:numPr>
+          <w:ilvl w:val="0"/>
+          <w:numId w:val="0"/>
+        </w:numPr>
+        <w:spacing w:lineRule="auto" w:line="360"/>
+        <w:ind w:left="1200" w:hanging="0"/>
+        <w:rPr/>
+      </w:pPr>
+      <w:r>
+        <w:rPr/>
       </w:r>
     </w:p>
     <w:sectPr>
@@ -722,6 +772,89 @@
   <w:abstractNum w:abstractNumId="4">
     <w:lvl w:ilvl="0">
       <w:start w:val="1"/>
+      <w:numFmt w:val="decimal"/>
+      <w:lvlText w:val="%1."/>
+      <w:lvlJc w:val="left"/>
+      <w:pPr>
+        <w:ind w:left="1200" w:hanging="420"/>
+      </w:pPr>
+    </w:lvl>
+    <w:lvl w:ilvl="1">
+      <w:start w:val="1"/>
+      <w:numFmt w:val="lowerLetter"/>
+      <w:lvlText w:val="%2)"/>
+      <w:lvlJc w:val="left"/>
+      <w:pPr>
+        <w:ind w:left="1620" w:hanging="420"/>
+      </w:pPr>
+    </w:lvl>
+    <w:lvl w:ilvl="2">
+      <w:start w:val="1"/>
+      <w:numFmt w:val="lowerRoman"/>
+      <w:lvlText w:val="%3."/>
+      <w:lvlJc w:val="right"/>
+      <w:pPr>
+        <w:ind w:left="2040" w:hanging="420"/>
+      </w:pPr>
+    </w:lvl>
+    <w:lvl w:ilvl="3">
+      <w:start w:val="1"/>
+      <w:numFmt w:val="decimal"/>
+      <w:lvlText w:val="%4."/>
+      <w:lvlJc w:val="left"/>
+      <w:pPr>
+        <w:ind w:left="2460" w:hanging="420"/>
+      </w:pPr>
+    </w:lvl>
+    <w:lvl w:ilvl="4">
+      <w:start w:val="1"/>
+      <w:numFmt w:val="lowerLetter"/>
+      <w:lvlText w:val="%5)"/>
+      <w:lvlJc w:val="left"/>
+      <w:pPr>
+        <w:ind w:left="2880" w:hanging="420"/>
+      </w:pPr>
+    </w:lvl>
+    <w:lvl w:ilvl="5">
+      <w:start w:val="1"/>
+      <w:numFmt w:val="lowerRoman"/>
+      <w:lvlText w:val="%6."/>
+      <w:lvlJc w:val="right"/>
+      <w:pPr>
+        <w:ind w:left="3300" w:hanging="420"/>
+      </w:pPr>
+    </w:lvl>
+    <w:lvl w:ilvl="6">
+      <w:start w:val="1"/>
+      <w:numFmt w:val="decimal"/>
+      <w:lvlText w:val="%7."/>
+      <w:lvlJc w:val="left"/>
+      <w:pPr>
+        <w:ind w:left="3720" w:hanging="420"/>
+      </w:pPr>
+    </w:lvl>
+    <w:lvl w:ilvl="7">
+      <w:start w:val="1"/>
+      <w:numFmt w:val="lowerLetter"/>
+      <w:lvlText w:val="%8)"/>
+      <w:lvlJc w:val="left"/>
+      <w:pPr>
+        <w:ind w:left="4140" w:hanging="420"/>
+      </w:pPr>
+    </w:lvl>
+    <w:lvl w:ilvl="8">
+      <w:start w:val="1"/>
+      <w:numFmt w:val="lowerRoman"/>
+      <w:lvlText w:val="%9."/>
+      <w:lvlJc w:val="right"/>
+      <w:pPr>
+        <w:ind w:left="4560" w:hanging="420"/>
+      </w:pPr>
+    </w:lvl>
+  </w:abstractNum>
+  <w:abstractNum w:abstractNumId="5">
+    <w:lvl w:ilvl="0">
+      <w:start w:val="1"/>
       <w:numFmt w:val="none"/>
       <w:suff w:val="nothing"/>
       <w:lvlText w:val=""/>
@@ -849,6 +982,9 @@
   </w:num>
   <w:num w:numId="4">
     <w:abstractNumId w:val="4"/>
+  </w:num>
+  <w:num w:numId="5">
+    <w:abstractNumId w:val="5"/>
   </w:num>
 </w:numbering>
 </file>

--- a/Node学习记录.docx
+++ b/Node学习记录.docx
@@ -426,6 +426,35 @@
           <w:szCs w:val="21"/>
         </w:rPr>
         <w:t>下载文件并提示下载成功</w:t>
+      </w:r>
+    </w:p>
+    <w:p>
+      <w:pPr>
+        <w:pStyle w:val="ListParagraph"/>
+        <w:numPr>
+          <w:ilvl w:val="0"/>
+          <w:numId w:val="3"/>
+        </w:numPr>
+        <w:spacing w:lineRule="auto" w:line="360"/>
+        <w:rPr/>
+      </w:pPr>
+      <w:r>
+        <w:rPr>
+          <w:szCs w:val="21"/>
+        </w:rPr>
+        <w:t>分页按钮回刷新整个页面，用</w:t>
+      </w:r>
+      <w:r>
+        <w:rPr>
+          <w:szCs w:val="21"/>
+        </w:rPr>
+        <w:t>Ajax</w:t>
+      </w:r>
+      <w:r>
+        <w:rPr>
+          <w:szCs w:val="21"/>
+        </w:rPr>
+        <w:t>部分刷新</w:t>
       </w:r>
     </w:p>
     <w:p>

--- a/Node学习记录.docx
+++ b/Node学习记录.docx
@@ -142,6 +142,29 @@
           <w:szCs w:val="21"/>
         </w:rPr>
         <w:t>MongoDB</w:t>
+      </w:r>
+    </w:p>
+    <w:p>
+      <w:pPr>
+        <w:pStyle w:val="ListParagraph"/>
+        <w:numPr>
+          <w:ilvl w:val="0"/>
+          <w:numId w:val="3"/>
+        </w:numPr>
+        <w:spacing w:lineRule="auto" w:line="360"/>
+        <w:rPr/>
+      </w:pPr>
+      <w:r>
+        <w:rPr>
+          <w:szCs w:val="21"/>
+        </w:rPr>
+        <w:t>守护进程</w:t>
+      </w:r>
+      <w:r>
+        <w:rPr>
+          <w:szCs w:val="21"/>
+        </w:rPr>
+        <w:t>ChildProcess</w:t>
       </w:r>
     </w:p>
     <w:p>

--- a/Node学习记录.docx
+++ b/Node学习记录.docx
@@ -11,17 +11,20 @@
         </w:numPr>
         <w:spacing w:lineRule="auto" w:line="360"/>
         <w:rPr>
-          <w:sz w:val="30"/>
-          <w:szCs w:val="30"/>
-        </w:rPr>
-      </w:pPr>
-      <w:r>
-        <w:rPr>
           <w:rFonts w:ascii="Verdana" w:hAnsi="Verdana" w:eastAsia="微软雅黑"/>
           <w:color w:val="000000"/>
           <w:sz w:val="30"/>
           <w:szCs w:val="30"/>
-          <w:shd w:fill="FFFFFF" w:val="clear"/>
+          <w:highlight w:val="white"/>
+        </w:rPr>
+      </w:pPr>
+      <w:r>
+        <w:rPr>
+          <w:rFonts w:ascii="Verdana" w:hAnsi="Verdana" w:eastAsia="微软雅黑"/>
+          <w:color w:val="000000"/>
+          <w:sz w:val="30"/>
+          <w:szCs w:val="30"/>
+          <w:highlight w:val="white"/>
         </w:rPr>
         <w:t>学习计划</w:t>
       </w:r>
@@ -83,7 +86,9 @@
           <w:numId w:val="2"/>
         </w:numPr>
         <w:spacing w:lineRule="auto" w:line="360"/>
-        <w:rPr/>
+        <w:rPr>
+          <w:szCs w:val="21"/>
+        </w:rPr>
       </w:pPr>
       <w:r>
         <w:rPr>
@@ -121,7 +126,7 @@
           <w:color w:val="000000"/>
           <w:sz w:val="30"/>
           <w:szCs w:val="30"/>
-          <w:shd w:fill="FFFFFF" w:val="clear"/>
+          <w:highlight w:val="white"/>
           <w:lang w:val="en-US" w:eastAsia="zh-CN" w:bidi="ar-SA"/>
         </w:rPr>
         <w:t>项目迭代计划</w:t>
@@ -135,55 +140,51 @@
           <w:numId w:val="3"/>
         </w:numPr>
         <w:spacing w:lineRule="auto" w:line="360"/>
+        <w:rPr>
+          <w:szCs w:val="21"/>
+        </w:rPr>
+      </w:pPr>
+      <w:r>
+        <w:rPr>
+          <w:szCs w:val="21"/>
+        </w:rPr>
+        <w:t>MongoDB</w:t>
+      </w:r>
+    </w:p>
+    <w:p>
+      <w:pPr>
+        <w:pStyle w:val="ListParagraph"/>
+        <w:numPr>
+          <w:ilvl w:val="0"/>
+          <w:numId w:val="3"/>
+        </w:numPr>
+        <w:spacing w:lineRule="auto" w:line="360"/>
+        <w:rPr>
+          <w:szCs w:val="21"/>
+        </w:rPr>
+      </w:pPr>
+      <w:r>
+        <w:rPr>
+          <w:szCs w:val="21"/>
+        </w:rPr>
+        <w:t>守护进程</w:t>
+      </w:r>
+      <w:r>
+        <w:rPr>
+          <w:szCs w:val="21"/>
+        </w:rPr>
+        <w:t>ChildProcess</w:t>
+      </w:r>
+    </w:p>
+    <w:p>
+      <w:pPr>
+        <w:pStyle w:val="ListParagraph"/>
+        <w:numPr>
+          <w:ilvl w:val="0"/>
+          <w:numId w:val="3"/>
+        </w:numPr>
+        <w:spacing w:lineRule="auto" w:line="360"/>
         <w:rPr/>
-      </w:pPr>
-      <w:r>
-        <w:rPr>
-          <w:szCs w:val="21"/>
-        </w:rPr>
-        <w:t>MongoDB</w:t>
-      </w:r>
-    </w:p>
-    <w:p>
-      <w:pPr>
-        <w:pStyle w:val="ListParagraph"/>
-        <w:numPr>
-          <w:ilvl w:val="0"/>
-          <w:numId w:val="3"/>
-        </w:numPr>
-        <w:spacing w:lineRule="auto" w:line="360"/>
-        <w:rPr/>
-      </w:pPr>
-      <w:r>
-        <w:rPr>
-          <w:szCs w:val="21"/>
-        </w:rPr>
-        <w:t>守护进程</w:t>
-      </w:r>
-      <w:r>
-        <w:rPr>
-          <w:szCs w:val="21"/>
-        </w:rPr>
-        <w:t>ChildProcess</w:t>
-      </w:r>
-    </w:p>
-    <w:p>
-      <w:pPr>
-        <w:pStyle w:val="ListParagraph"/>
-        <w:numPr>
-          <w:ilvl w:val="0"/>
-          <w:numId w:val="3"/>
-        </w:numPr>
-        <w:spacing w:lineRule="auto" w:line="360"/>
-        <w:rPr>
-          <w:rStyle w:val="Style14"/>
-          <w:rFonts w:ascii="Source Code Pro;Consolas;Menlo;Monaco;Courier New;monospace" w:hAnsi="Source Code Pro;Consolas;Menlo;Monaco;Courier New;monospace"/>
-          <w:caps w:val="false"/>
-          <w:smallCaps w:val="false"/>
-          <w:color w:val="DD1144"/>
-          <w:spacing w:val="0"/>
-          <w:szCs w:val="21"/>
-        </w:rPr>
       </w:pPr>
       <w:r>
         <w:rPr>
@@ -320,7 +321,7 @@
       <w:pPr>
         <w:pStyle w:val="ListParagraph"/>
         <w:spacing w:lineRule="auto" w:line="360"/>
-        <w:ind w:left="1080" w:firstLine="120"/>
+        <w:ind w:left="1080" w:right="0" w:firstLine="120"/>
         <w:rPr>
           <w:rFonts w:ascii="微软雅黑" w:hAnsi="微软雅黑" w:eastAsia="微软雅黑"/>
         </w:rPr>
@@ -355,8 +356,10 @@
       <w:pPr>
         <w:pStyle w:val="ListParagraph"/>
         <w:spacing w:lineRule="auto" w:line="360"/>
-        <w:ind w:left="1200" w:hanging="0"/>
-        <w:rPr/>
+        <w:ind w:left="1200" w:right="0" w:hanging="0"/>
+        <w:rPr>
+          <w:szCs w:val="21"/>
+        </w:rPr>
       </w:pPr>
       <w:r>
         <w:rPr>
@@ -387,13 +390,11 @@
     <w:p>
       <w:pPr>
         <w:pStyle w:val="ListParagraph"/>
-        <w:numPr>
-          <w:ilvl w:val="0"/>
-          <w:numId w:val="0"/>
-        </w:numPr>
-        <w:spacing w:lineRule="auto" w:line="360"/>
-        <w:ind w:left="1200" w:hanging="0"/>
-        <w:rPr/>
+        <w:spacing w:lineRule="auto" w:line="360"/>
+        <w:ind w:left="1200" w:right="0" w:hanging="0"/>
+        <w:rPr>
+          <w:szCs w:val="21"/>
+        </w:rPr>
       </w:pPr>
       <w:r>
         <w:rPr>
@@ -406,7 +407,7 @@
       <w:pPr>
         <w:pStyle w:val="ListParagraph"/>
         <w:spacing w:lineRule="auto" w:line="360"/>
-        <w:ind w:left="1200" w:hanging="0"/>
+        <w:ind w:left="1200" w:right="0" w:hanging="0"/>
         <w:rPr/>
       </w:pPr>
       <w:hyperlink r:id="rId2">
@@ -422,7 +423,7 @@
       <w:pPr>
         <w:pStyle w:val="ListParagraph"/>
         <w:spacing w:lineRule="auto" w:line="360"/>
-        <w:ind w:left="1200" w:hanging="0"/>
+        <w:ind w:left="1200" w:right="0" w:hanging="0"/>
         <w:rPr/>
       </w:pPr>
       <w:hyperlink r:id="rId3">
@@ -442,7 +443,9 @@
           <w:numId w:val="3"/>
         </w:numPr>
         <w:spacing w:lineRule="auto" w:line="360"/>
-        <w:rPr/>
+        <w:rPr>
+          <w:szCs w:val="21"/>
+        </w:rPr>
       </w:pPr>
       <w:r>
         <w:rPr>
@@ -459,36 +462,21 @@
           <w:numId w:val="3"/>
         </w:numPr>
         <w:spacing w:lineRule="auto" w:line="360"/>
-        <w:rPr/>
-      </w:pPr>
-      <w:r>
-        <w:rPr>
-          <w:szCs w:val="21"/>
-        </w:rPr>
-        <w:t>分页按钮回刷新整个页面，用</w:t>
-      </w:r>
-      <w:r>
-        <w:rPr>
-          <w:szCs w:val="21"/>
-        </w:rPr>
-        <w:t>Ajax</w:t>
-      </w:r>
-      <w:r>
-        <w:rPr>
-          <w:szCs w:val="21"/>
-        </w:rPr>
-        <w:t>部分刷新</w:t>
-      </w:r>
-    </w:p>
-    <w:p>
-      <w:pPr>
-        <w:pStyle w:val="ListParagraph"/>
-        <w:numPr>
-          <w:ilvl w:val="0"/>
-          <w:numId w:val="0"/>
-        </w:numPr>
-        <w:spacing w:lineRule="auto" w:line="360"/>
-        <w:ind w:left="1200" w:hanging="0"/>
+        <w:rPr>
+          <w:szCs w:val="21"/>
+        </w:rPr>
+      </w:pPr>
+      <w:r>
+        <w:rPr>
+          <w:szCs w:val="21"/>
+        </w:rPr>
+      </w:r>
+    </w:p>
+    <w:p>
+      <w:pPr>
+        <w:pStyle w:val="ListParagraph"/>
+        <w:spacing w:lineRule="auto" w:line="360"/>
+        <w:ind w:left="1200" w:right="0" w:hanging="0"/>
         <w:rPr>
           <w:rFonts w:ascii="Verdana" w:hAnsi="Verdana" w:eastAsia="微软雅黑" w:cs="宋体"/>
           <w:color w:val="000000"/>
@@ -504,7 +492,7 @@
           <w:color w:val="000000"/>
           <w:sz w:val="30"/>
           <w:szCs w:val="30"/>
-          <w:shd w:fill="FFFFFF" w:val="clear"/>
+          <w:highlight w:val="white"/>
           <w:lang w:val="en-US" w:eastAsia="zh-CN" w:bidi="ar-SA"/>
         </w:rPr>
         <w:t>问题记录</w:t>
@@ -518,25 +506,21 @@
           <w:numId w:val="4"/>
         </w:numPr>
         <w:spacing w:lineRule="auto" w:line="360"/>
+        <w:rPr/>
+      </w:pPr>
+      <w:r>
         <w:rPr>
           <w:rFonts w:ascii="DejaVu Sans Mono" w:hAnsi="DejaVu Sans Mono"/>
           <w:color w:val="458383"/>
           <w:sz w:val="23"/>
-        </w:rPr>
-      </w:pPr>
+          <w:szCs w:val="21"/>
+        </w:rPr>
+        <w:t>mongolass</w:t>
+      </w:r>
       <w:r>
         <w:rPr>
           <w:rFonts w:ascii="DejaVu Sans Mono" w:hAnsi="DejaVu Sans Mono"/>
           <w:color w:val="458383"/>
-          <w:sz w:val="23"/>
-          <w:szCs w:val="21"/>
-        </w:rPr>
-        <w:t>mongolass</w:t>
-      </w:r>
-      <w:r>
-        <w:rPr>
-          <w:rFonts w:ascii="DejaVu Sans Mono" w:hAnsi="DejaVu Sans Mono"/>
-          <w:color w:val="458383"/>
           <w:szCs w:val="21"/>
         </w:rPr>
         <w:t>布尔类型</w:t>
@@ -545,12 +529,8 @@
     <w:p>
       <w:pPr>
         <w:pStyle w:val="ListParagraph"/>
-        <w:numPr>
-          <w:ilvl w:val="0"/>
-          <w:numId w:val="0"/>
-        </w:numPr>
-        <w:spacing w:lineRule="auto" w:line="360"/>
-        <w:ind w:left="1200" w:hanging="0"/>
+        <w:spacing w:lineRule="auto" w:line="360"/>
+        <w:ind w:left="1200" w:right="0" w:hanging="0"/>
         <w:rPr/>
       </w:pPr>
       <w:r>
@@ -1046,7 +1026,7 @@
   <w:docDefaults>
     <w:rPrDefault>
       <w:rPr>
-        <w:rFonts w:ascii="Calibri" w:hAnsi="Calibri" w:eastAsia="" w:cs="宋体" w:asciiTheme="minorHAnsi" w:cstheme="minorBidi" w:eastAsiaTheme="minorEastAsia" w:hAnsiTheme="minorHAnsi"/>
+        <w:rFonts w:ascii="Calibri" w:hAnsi="Calibri" w:eastAsia="DejaVu Sans" w:cs="宋体"/>
         <w:szCs w:val="22"/>
         <w:lang w:val="en-US" w:eastAsia="zh-CN" w:bidi="ar-SA"/>
       </w:rPr>
@@ -1055,410 +1035,33 @@
       <w:pPr/>
     </w:pPrDefault>
   </w:docDefaults>
-  <w:latentStyles w:defLockedState="0" w:defUIPriority="99" w:defSemiHidden="0" w:defUnhideWhenUsed="0" w:defQFormat="0" w:count="371">
-    <w:lsdException w:name="Normal" w:uiPriority="0" w:qFormat="1"/>
-    <w:lsdException w:name="heading 1" w:uiPriority="9" w:qFormat="1"/>
-    <w:lsdException w:name="heading 2" w:uiPriority="9" w:semiHidden="1" w:unhideWhenUsed="1" w:qFormat="1"/>
-    <w:lsdException w:name="heading 3" w:uiPriority="9" w:semiHidden="1" w:unhideWhenUsed="1" w:qFormat="1"/>
-    <w:lsdException w:name="heading 4" w:uiPriority="9" w:semiHidden="1" w:unhideWhenUsed="1" w:qFormat="1"/>
-    <w:lsdException w:name="heading 5" w:uiPriority="9" w:semiHidden="1" w:unhideWhenUsed="1" w:qFormat="1"/>
-    <w:lsdException w:name="heading 6" w:uiPriority="9" w:semiHidden="1" w:unhideWhenUsed="1" w:qFormat="1"/>
-    <w:lsdException w:name="heading 7" w:uiPriority="9" w:semiHidden="1" w:unhideWhenUsed="1" w:qFormat="1"/>
-    <w:lsdException w:name="heading 8" w:uiPriority="9" w:semiHidden="1" w:unhideWhenUsed="1" w:qFormat="1"/>
-    <w:lsdException w:name="heading 9" w:uiPriority="9" w:semiHidden="1" w:unhideWhenUsed="1" w:qFormat="1"/>
-    <w:lsdException w:name="index 1" w:semiHidden="1" w:unhideWhenUsed="1"/>
-    <w:lsdException w:name="index 2" w:semiHidden="1" w:unhideWhenUsed="1"/>
-    <w:lsdException w:name="index 3" w:semiHidden="1" w:unhideWhenUsed="1"/>
-    <w:lsdException w:name="index 4" w:semiHidden="1" w:unhideWhenUsed="1"/>
-    <w:lsdException w:name="index 5" w:semiHidden="1" w:unhideWhenUsed="1"/>
-    <w:lsdException w:name="index 6" w:semiHidden="1" w:unhideWhenUsed="1"/>
-    <w:lsdException w:name="index 7" w:semiHidden="1" w:unhideWhenUsed="1"/>
-    <w:lsdException w:name="index 8" w:semiHidden="1" w:unhideWhenUsed="1"/>
-    <w:lsdException w:name="index 9" w:semiHidden="1" w:unhideWhenUsed="1"/>
-    <w:lsdException w:name="toc 1" w:uiPriority="39" w:semiHidden="1" w:unhideWhenUsed="1"/>
-    <w:lsdException w:name="toc 2" w:uiPriority="39" w:semiHidden="1" w:unhideWhenUsed="1"/>
-    <w:lsdException w:name="toc 3" w:uiPriority="39" w:semiHidden="1" w:unhideWhenUsed="1"/>
-    <w:lsdException w:name="toc 4" w:uiPriority="39" w:semiHidden="1" w:unhideWhenUsed="1"/>
-    <w:lsdException w:name="toc 5" w:uiPriority="39" w:semiHidden="1" w:unhideWhenUsed="1"/>
-    <w:lsdException w:name="toc 6" w:uiPriority="39" w:semiHidden="1" w:unhideWhenUsed="1"/>
-    <w:lsdException w:name="toc 7" w:uiPriority="39" w:semiHidden="1" w:unhideWhenUsed="1"/>
-    <w:lsdException w:name="toc 8" w:uiPriority="39" w:semiHidden="1" w:unhideWhenUsed="1"/>
-    <w:lsdException w:name="toc 9" w:uiPriority="39" w:semiHidden="1" w:unhideWhenUsed="1"/>
-    <w:lsdException w:name="Normal Indent" w:semiHidden="1" w:unhideWhenUsed="1"/>
-    <w:lsdException w:name="footnote text" w:semiHidden="1" w:unhideWhenUsed="1"/>
-    <w:lsdException w:name="annotation text" w:semiHidden="1" w:unhideWhenUsed="1"/>
-    <w:lsdException w:name="header" w:semiHidden="1" w:unhideWhenUsed="1"/>
-    <w:lsdException w:name="footer" w:semiHidden="1" w:unhideWhenUsed="1"/>
-    <w:lsdException w:name="index heading" w:semiHidden="1" w:unhideWhenUsed="1"/>
-    <w:lsdException w:name="caption" w:uiPriority="35" w:semiHidden="1" w:unhideWhenUsed="1" w:qFormat="1"/>
-    <w:lsdException w:name="table of figures" w:semiHidden="1" w:unhideWhenUsed="1"/>
-    <w:lsdException w:name="envelope address" w:semiHidden="1" w:unhideWhenUsed="1"/>
-    <w:lsdException w:name="envelope return" w:semiHidden="1" w:unhideWhenUsed="1"/>
-    <w:lsdException w:name="footnote reference" w:semiHidden="1" w:unhideWhenUsed="1"/>
-    <w:lsdException w:name="annotation reference" w:semiHidden="1" w:unhideWhenUsed="1"/>
-    <w:lsdException w:name="line number" w:semiHidden="1" w:unhideWhenUsed="1"/>
-    <w:lsdException w:name="page number" w:semiHidden="1" w:unhideWhenUsed="1"/>
-    <w:lsdException w:name="endnote reference" w:semiHidden="1" w:unhideWhenUsed="1"/>
-    <w:lsdException w:name="endnote text" w:semiHidden="1" w:unhideWhenUsed="1"/>
-    <w:lsdException w:name="table of authorities" w:semiHidden="1" w:unhideWhenUsed="1"/>
-    <w:lsdException w:name="macro" w:semiHidden="1" w:unhideWhenUsed="1"/>
-    <w:lsdException w:name="toa heading" w:semiHidden="1" w:unhideWhenUsed="1"/>
-    <w:lsdException w:name="List" w:semiHidden="1" w:unhideWhenUsed="1"/>
-    <w:lsdException w:name="List Bullet" w:semiHidden="1" w:unhideWhenUsed="1"/>
-    <w:lsdException w:name="List Number" w:semiHidden="1" w:unhideWhenUsed="1"/>
-    <w:lsdException w:name="List 2" w:semiHidden="1" w:unhideWhenUsed="1"/>
-    <w:lsdException w:name="List 3" w:semiHidden="1" w:unhideWhenUsed="1"/>
-    <w:lsdException w:name="List 4" w:semiHidden="1" w:unhideWhenUsed="1"/>
-    <w:lsdException w:name="List 5" w:semiHidden="1" w:unhideWhenUsed="1"/>
-    <w:lsdException w:name="List Bullet 2" w:semiHidden="1" w:unhideWhenUsed="1"/>
-    <w:lsdException w:name="List Bullet 3" w:semiHidden="1" w:unhideWhenUsed="1"/>
-    <w:lsdException w:name="List Bullet 4" w:semiHidden="1" w:unhideWhenUsed="1"/>
-    <w:lsdException w:name="List Bullet 5" w:semiHidden="1" w:unhideWhenUsed="1"/>
-    <w:lsdException w:name="List Number 2" w:semiHidden="1" w:unhideWhenUsed="1"/>
-    <w:lsdException w:name="List Number 3" w:semiHidden="1" w:unhideWhenUsed="1"/>
-    <w:lsdException w:name="List Number 4" w:semiHidden="1" w:unhideWhenUsed="1"/>
-    <w:lsdException w:name="List Number 5" w:semiHidden="1" w:unhideWhenUsed="1"/>
-    <w:lsdException w:name="Title" w:uiPriority="10" w:qFormat="1"/>
-    <w:lsdException w:name="Closing" w:semiHidden="1" w:unhideWhenUsed="1"/>
-    <w:lsdException w:name="Signature" w:semiHidden="1" w:unhideWhenUsed="1"/>
-    <w:lsdException w:name="Default Paragraph Font" w:uiPriority="1" w:semiHidden="1" w:unhideWhenUsed="1"/>
-    <w:lsdException w:name="Body Text" w:semiHidden="1" w:unhideWhenUsed="1"/>
-    <w:lsdException w:name="Body Text Indent" w:semiHidden="1" w:unhideWhenUsed="1"/>
-    <w:lsdException w:name="List Continue" w:semiHidden="1" w:unhideWhenUsed="1"/>
-    <w:lsdException w:name="List Continue 2" w:semiHidden="1" w:unhideWhenUsed="1"/>
-    <w:lsdException w:name="List Continue 3" w:semiHidden="1" w:unhideWhenUsed="1"/>
-    <w:lsdException w:name="List Continue 4" w:semiHidden="1" w:unhideWhenUsed="1"/>
-    <w:lsdException w:name="List Continue 5" w:semiHidden="1" w:unhideWhenUsed="1"/>
-    <w:lsdException w:name="Message Header" w:semiHidden="1" w:unhideWhenUsed="1"/>
-    <w:lsdException w:name="Subtitle" w:uiPriority="11" w:qFormat="1"/>
-    <w:lsdException w:name="Salutation" w:semiHidden="1" w:unhideWhenUsed="1"/>
-    <w:lsdException w:name="Date" w:semiHidden="1" w:unhideWhenUsed="1"/>
-    <w:lsdException w:name="Body Text First Indent" w:semiHidden="1" w:unhideWhenUsed="1"/>
-    <w:lsdException w:name="Body Text First Indent 2" w:semiHidden="1" w:unhideWhenUsed="1"/>
-    <w:lsdException w:name="Note Heading" w:semiHidden="1" w:unhideWhenUsed="1"/>
-    <w:lsdException w:name="Body Text 2" w:semiHidden="1" w:unhideWhenUsed="1"/>
-    <w:lsdException w:name="Body Text 3" w:semiHidden="1" w:unhideWhenUsed="1"/>
-    <w:lsdException w:name="Body Text Indent 2" w:semiHidden="1" w:unhideWhenUsed="1"/>
-    <w:lsdException w:name="Body Text Indent 3" w:semiHidden="1" w:unhideWhenUsed="1"/>
-    <w:lsdException w:name="Block Text" w:semiHidden="1" w:unhideWhenUsed="1"/>
-    <w:lsdException w:name="Hyperlink" w:semiHidden="1" w:unhideWhenUsed="1"/>
-    <w:lsdException w:name="FollowedHyperlink" w:semiHidden="1" w:unhideWhenUsed="1"/>
-    <w:lsdException w:name="Strong" w:uiPriority="22" w:qFormat="1"/>
-    <w:lsdException w:name="Emphasis" w:uiPriority="20" w:qFormat="1"/>
-    <w:lsdException w:name="Document Map" w:semiHidden="1" w:unhideWhenUsed="1"/>
-    <w:lsdException w:name="Plain Text" w:semiHidden="1" w:unhideWhenUsed="1"/>
-    <w:lsdException w:name="E-mail Signature" w:semiHidden="1" w:unhideWhenUsed="1"/>
-    <w:lsdException w:name="HTML Top of Form" w:semiHidden="1" w:unhideWhenUsed="1"/>
-    <w:lsdException w:name="HTML Bottom of Form" w:semiHidden="1" w:unhideWhenUsed="1"/>
-    <w:lsdException w:name="Normal (Web)" w:semiHidden="1" w:unhideWhenUsed="1"/>
-    <w:lsdException w:name="HTML Acronym" w:semiHidden="1" w:unhideWhenUsed="1"/>
-    <w:lsdException w:name="HTML Address" w:semiHidden="1" w:unhideWhenUsed="1"/>
-    <w:lsdException w:name="HTML Cite" w:semiHidden="1" w:unhideWhenUsed="1"/>
-    <w:lsdException w:name="HTML Code" w:semiHidden="1" w:unhideWhenUsed="1"/>
-    <w:lsdException w:name="HTML Definition" w:semiHidden="1" w:unhideWhenUsed="1"/>
-    <w:lsdException w:name="HTML Keyboard" w:semiHidden="1" w:unhideWhenUsed="1"/>
-    <w:lsdException w:name="HTML Preformatted" w:semiHidden="1" w:unhideWhenUsed="1"/>
-    <w:lsdException w:name="HTML Sample" w:semiHidden="1" w:unhideWhenUsed="1"/>
-    <w:lsdException w:name="HTML Typewriter" w:semiHidden="1" w:unhideWhenUsed="1"/>
-    <w:lsdException w:name="HTML Variable" w:semiHidden="1" w:unhideWhenUsed="1"/>
-    <w:lsdException w:name="Normal Table" w:semiHidden="1" w:unhideWhenUsed="1"/>
-    <w:lsdException w:name="annotation subject" w:semiHidden="1" w:unhideWhenUsed="1"/>
-    <w:lsdException w:name="No List" w:semiHidden="1" w:unhideWhenUsed="1"/>
-    <w:lsdException w:name="Outline List 1" w:semiHidden="1" w:unhideWhenUsed="1"/>
-    <w:lsdException w:name="Outline List 2" w:semiHidden="1" w:unhideWhenUsed="1"/>
-    <w:lsdException w:name="Outline List 3" w:semiHidden="1" w:unhideWhenUsed="1"/>
-    <w:lsdException w:name="Table Simple 1" w:semiHidden="1" w:unhideWhenUsed="1"/>
-    <w:lsdException w:name="Table Simple 2" w:semiHidden="1" w:unhideWhenUsed="1"/>
-    <w:lsdException w:name="Table Simple 3" w:semiHidden="1" w:unhideWhenUsed="1"/>
-    <w:lsdException w:name="Table Classic 1" w:semiHidden="1" w:unhideWhenUsed="1"/>
-    <w:lsdException w:name="Table Classic 2" w:semiHidden="1" w:unhideWhenUsed="1"/>
-    <w:lsdException w:name="Table Classic 3" w:semiHidden="1" w:unhideWhenUsed="1"/>
-    <w:lsdException w:name="Table Classic 4" w:semiHidden="1" w:unhideWhenUsed="1"/>
-    <w:lsdException w:name="Table Colorful 1" w:semiHidden="1" w:unhideWhenUsed="1"/>
-    <w:lsdException w:name="Table Colorful 2" w:semiHidden="1" w:unhideWhenUsed="1"/>
-    <w:lsdException w:name="Table Colorful 3" w:semiHidden="1" w:unhideWhenUsed="1"/>
-    <w:lsdException w:name="Table Columns 1" w:semiHidden="1" w:unhideWhenUsed="1"/>
-    <w:lsdException w:name="Table Columns 2" w:semiHidden="1" w:unhideWhenUsed="1"/>
-    <w:lsdException w:name="Table Columns 3" w:semiHidden="1" w:unhideWhenUsed="1"/>
-    <w:lsdException w:name="Table Columns 4" w:semiHidden="1" w:unhideWhenUsed="1"/>
-    <w:lsdException w:name="Table Columns 5" w:semiHidden="1" w:unhideWhenUsed="1"/>
-    <w:lsdException w:name="Table Grid 1" w:semiHidden="1" w:unhideWhenUsed="1"/>
-    <w:lsdException w:name="Table Grid 2" w:semiHidden="1" w:unhideWhenUsed="1"/>
-    <w:lsdException w:name="Table Grid 3" w:semiHidden="1" w:unhideWhenUsed="1"/>
-    <w:lsdException w:name="Table Grid 4" w:semiHidden="1" w:unhideWhenUsed="1"/>
-    <w:lsdException w:name="Table Grid 5" w:semiHidden="1" w:unhideWhenUsed="1"/>
-    <w:lsdException w:name="Table Grid 6" w:semiHidden="1" w:unhideWhenUsed="1"/>
-    <w:lsdException w:name="Table Grid 7" w:semiHidden="1" w:unhideWhenUsed="1"/>
-    <w:lsdException w:name="Table Grid 8" w:semiHidden="1" w:unhideWhenUsed="1"/>
-    <w:lsdException w:name="Table List 1" w:semiHidden="1" w:unhideWhenUsed="1"/>
-    <w:lsdException w:name="Table List 2" w:semiHidden="1" w:unhideWhenUsed="1"/>
-    <w:lsdException w:name="Table List 3" w:semiHidden="1" w:unhideWhenUsed="1"/>
-    <w:lsdException w:name="Table List 4" w:semiHidden="1" w:unhideWhenUsed="1"/>
-    <w:lsdException w:name="Table List 5" w:semiHidden="1" w:unhideWhenUsed="1"/>
-    <w:lsdException w:name="Table List 6" w:semiHidden="1" w:unhideWhenUsed="1"/>
-    <w:lsdException w:name="Table List 7" w:semiHidden="1" w:unhideWhenUsed="1"/>
-    <w:lsdException w:name="Table List 8" w:semiHidden="1" w:unhideWhenUsed="1"/>
-    <w:lsdException w:name="Table 3D effects 1" w:semiHidden="1" w:unhideWhenUsed="1"/>
-    <w:lsdException w:name="Table 3D effects 2" w:semiHidden="1" w:unhideWhenUsed="1"/>
-    <w:lsdException w:name="Table 3D effects 3" w:semiHidden="1" w:unhideWhenUsed="1"/>
-    <w:lsdException w:name="Table Contemporary" w:semiHidden="1" w:unhideWhenUsed="1"/>
-    <w:lsdException w:name="Table Elegant" w:semiHidden="1" w:unhideWhenUsed="1"/>
-    <w:lsdException w:name="Table Professional" w:semiHidden="1" w:unhideWhenUsed="1"/>
-    <w:lsdException w:name="Table Subtle 1" w:semiHidden="1" w:unhideWhenUsed="1"/>
-    <w:lsdException w:name="Table Subtle 2" w:semiHidden="1" w:unhideWhenUsed="1"/>
-    <w:lsdException w:name="Table Web 1" w:semiHidden="1" w:unhideWhenUsed="1"/>
-    <w:lsdException w:name="Table Web 2" w:semiHidden="1" w:unhideWhenUsed="1"/>
-    <w:lsdException w:name="Table Web 3" w:semiHidden="1" w:unhideWhenUsed="1"/>
-    <w:lsdException w:name="Balloon Text" w:semiHidden="1" w:unhideWhenUsed="1"/>
-    <w:lsdException w:name="Table Grid" w:uiPriority="39"/>
-    <w:lsdException w:name="Table Theme" w:semiHidden="1" w:unhideWhenUsed="1"/>
-    <w:lsdException w:name="Placeholder Text" w:semiHidden="1"/>
-    <w:lsdException w:name="No Spacing" w:uiPriority="1" w:qFormat="1"/>
-    <w:lsdException w:name="Light Shading" w:uiPriority="60"/>
-    <w:lsdException w:name="Light List" w:uiPriority="61"/>
-    <w:lsdException w:name="Light Grid" w:uiPriority="62"/>
-    <w:lsdException w:name="Medium Shading 1" w:uiPriority="63"/>
-    <w:lsdException w:name="Medium Shading 2" w:uiPriority="64"/>
-    <w:lsdException w:name="Medium List 1" w:uiPriority="65"/>
-    <w:lsdException w:name="Medium List 2" w:uiPriority="66"/>
-    <w:lsdException w:name="Medium Grid 1" w:uiPriority="67"/>
-    <w:lsdException w:name="Medium Grid 2" w:uiPriority="68"/>
-    <w:lsdException w:name="Medium Grid 3" w:uiPriority="69"/>
-    <w:lsdException w:name="Dark List" w:uiPriority="70"/>
-    <w:lsdException w:name="Colorful Shading" w:uiPriority="71"/>
-    <w:lsdException w:name="Colorful List" w:uiPriority="72"/>
-    <w:lsdException w:name="Colorful Grid" w:uiPriority="73"/>
-    <w:lsdException w:name="Light Shading Accent 1" w:uiPriority="60"/>
-    <w:lsdException w:name="Light List Accent 1" w:uiPriority="61"/>
-    <w:lsdException w:name="Light Grid Accent 1" w:uiPriority="62"/>
-    <w:lsdException w:name="Medium Shading 1 Accent 1" w:uiPriority="63"/>
-    <w:lsdException w:name="Medium Shading 2 Accent 1" w:uiPriority="64"/>
-    <w:lsdException w:name="Medium List 1 Accent 1" w:uiPriority="65"/>
-    <w:lsdException w:name="Revision" w:semiHidden="1"/>
-    <w:lsdException w:name="List Paragraph" w:uiPriority="34" w:qFormat="1"/>
-    <w:lsdException w:name="Quote" w:uiPriority="29" w:qFormat="1"/>
-    <w:lsdException w:name="Intense Quote" w:uiPriority="30" w:qFormat="1"/>
-    <w:lsdException w:name="Medium List 2 Accent 1" w:uiPriority="66"/>
-    <w:lsdException w:name="Medium Grid 1 Accent 1" w:uiPriority="67"/>
-    <w:lsdException w:name="Medium Grid 2 Accent 1" w:uiPriority="68"/>
-    <w:lsdException w:name="Medium Grid 3 Accent 1" w:uiPriority="69"/>
-    <w:lsdException w:name="Dark List Accent 1" w:uiPriority="70"/>
-    <w:lsdException w:name="Colorful Shading Accent 1" w:uiPriority="71"/>
-    <w:lsdException w:name="Colorful List Accent 1" w:uiPriority="72"/>
-    <w:lsdException w:name="Colorful Grid Accent 1" w:uiPriority="73"/>
-    <w:lsdException w:name="Light Shading Accent 2" w:uiPriority="60"/>
-    <w:lsdException w:name="Light List Accent 2" w:uiPriority="61"/>
-    <w:lsdException w:name="Light Grid Accent 2" w:uiPriority="62"/>
-    <w:lsdException w:name="Medium Shading 1 Accent 2" w:uiPriority="63"/>
-    <w:lsdException w:name="Medium Shading 2 Accent 2" w:uiPriority="64"/>
-    <w:lsdException w:name="Medium List 1 Accent 2" w:uiPriority="65"/>
-    <w:lsdException w:name="Medium List 2 Accent 2" w:uiPriority="66"/>
-    <w:lsdException w:name="Medium Grid 1 Accent 2" w:uiPriority="67"/>
-    <w:lsdException w:name="Medium Grid 2 Accent 2" w:uiPriority="68"/>
-    <w:lsdException w:name="Medium Grid 3 Accent 2" w:uiPriority="69"/>
-    <w:lsdException w:name="Dark List Accent 2" w:uiPriority="70"/>
-    <w:lsdException w:name="Colorful Shading Accent 2" w:uiPriority="71"/>
-    <w:lsdException w:name="Colorful List Accent 2" w:uiPriority="72"/>
-    <w:lsdException w:name="Colorful Grid Accent 2" w:uiPriority="73"/>
-    <w:lsdException w:name="Light Shading Accent 3" w:uiPriority="60"/>
-    <w:lsdException w:name="Light List Accent 3" w:uiPriority="61"/>
-    <w:lsdException w:name="Light Grid Accent 3" w:uiPriority="62"/>
-    <w:lsdException w:name="Medium Shading 1 Accent 3" w:uiPriority="63"/>
-    <w:lsdException w:name="Medium Shading 2 Accent 3" w:uiPriority="64"/>
-    <w:lsdException w:name="Medium List 1 Accent 3" w:uiPriority="65"/>
-    <w:lsdException w:name="Medium List 2 Accent 3" w:uiPriority="66"/>
-    <w:lsdException w:name="Medium Grid 1 Accent 3" w:uiPriority="67"/>
-    <w:lsdException w:name="Medium Grid 2 Accent 3" w:uiPriority="68"/>
-    <w:lsdException w:name="Medium Grid 3 Accent 3" w:uiPriority="69"/>
-    <w:lsdException w:name="Dark List Accent 3" w:uiPriority="70"/>
-    <w:lsdException w:name="Colorful Shading Accent 3" w:uiPriority="71"/>
-    <w:lsdException w:name="Colorful List Accent 3" w:uiPriority="72"/>
-    <w:lsdException w:name="Colorful Grid Accent 3" w:uiPriority="73"/>
-    <w:lsdException w:name="Light Shading Accent 4" w:uiPriority="60"/>
-    <w:lsdException w:name="Light List Accent 4" w:uiPriority="61"/>
-    <w:lsdException w:name="Light Grid Accent 4" w:uiPriority="62"/>
-    <w:lsdException w:name="Medium Shading 1 Accent 4" w:uiPriority="63"/>
-    <w:lsdException w:name="Medium Shading 2 Accent 4" w:uiPriority="64"/>
-    <w:lsdException w:name="Medium List 1 Accent 4" w:uiPriority="65"/>
-    <w:lsdException w:name="Medium List 2 Accent 4" w:uiPriority="66"/>
-    <w:lsdException w:name="Medium Grid 1 Accent 4" w:uiPriority="67"/>
-    <w:lsdException w:name="Medium Grid 2 Accent 4" w:uiPriority="68"/>
-    <w:lsdException w:name="Medium Grid 3 Accent 4" w:uiPriority="69"/>
-    <w:lsdException w:name="Dark List Accent 4" w:uiPriority="70"/>
-    <w:lsdException w:name="Colorful Shading Accent 4" w:uiPriority="71"/>
-    <w:lsdException w:name="Colorful List Accent 4" w:uiPriority="72"/>
-    <w:lsdException w:name="Colorful Grid Accent 4" w:uiPriority="73"/>
-    <w:lsdException w:name="Light Shading Accent 5" w:uiPriority="60"/>
-    <w:lsdException w:name="Light List Accent 5" w:uiPriority="61"/>
-    <w:lsdException w:name="Light Grid Accent 5" w:uiPriority="62"/>
-    <w:lsdException w:name="Medium Shading 1 Accent 5" w:uiPriority="63"/>
-    <w:lsdException w:name="Medium Shading 2 Accent 5" w:uiPriority="64"/>
-    <w:lsdException w:name="Medium List 1 Accent 5" w:uiPriority="65"/>
-    <w:lsdException w:name="Medium List 2 Accent 5" w:uiPriority="66"/>
-    <w:lsdException w:name="Medium Grid 1 Accent 5" w:uiPriority="67"/>
-    <w:lsdException w:name="Medium Grid 2 Accent 5" w:uiPriority="68"/>
-    <w:lsdException w:name="Medium Grid 3 Accent 5" w:uiPriority="69"/>
-    <w:lsdException w:name="Dark List Accent 5" w:uiPriority="70"/>
-    <w:lsdException w:name="Colorful Shading Accent 5" w:uiPriority="71"/>
-    <w:lsdException w:name="Colorful List Accent 5" w:uiPriority="72"/>
-    <w:lsdException w:name="Colorful Grid Accent 5" w:uiPriority="73"/>
-    <w:lsdException w:name="Light Shading Accent 6" w:uiPriority="60"/>
-    <w:lsdException w:name="Light List Accent 6" w:uiPriority="61"/>
-    <w:lsdException w:name="Light Grid Accent 6" w:uiPriority="62"/>
-    <w:lsdException w:name="Medium Shading 1 Accent 6" w:uiPriority="63"/>
-    <w:lsdException w:name="Medium Shading 2 Accent 6" w:uiPriority="64"/>
-    <w:lsdException w:name="Medium List 1 Accent 6" w:uiPriority="65"/>
-    <w:lsdException w:name="Medium List 2 Accent 6" w:uiPriority="66"/>
-    <w:lsdException w:name="Medium Grid 1 Accent 6" w:uiPriority="67"/>
-    <w:lsdException w:name="Medium Grid 2 Accent 6" w:uiPriority="68"/>
-    <w:lsdException w:name="Medium Grid 3 Accent 6" w:uiPriority="69"/>
-    <w:lsdException w:name="Dark List Accent 6" w:uiPriority="70"/>
-    <w:lsdException w:name="Colorful Shading Accent 6" w:uiPriority="71"/>
-    <w:lsdException w:name="Colorful List Accent 6" w:uiPriority="72"/>
-    <w:lsdException w:name="Colorful Grid Accent 6" w:uiPriority="73"/>
-    <w:lsdException w:name="Subtle Emphasis" w:uiPriority="19" w:qFormat="1"/>
-    <w:lsdException w:name="Intense Emphasis" w:uiPriority="21" w:qFormat="1"/>
-    <w:lsdException w:name="Subtle Reference" w:uiPriority="31" w:qFormat="1"/>
-    <w:lsdException w:name="Intense Reference" w:uiPriority="32" w:qFormat="1"/>
-    <w:lsdException w:name="Book Title" w:uiPriority="33" w:qFormat="1"/>
-    <w:lsdException w:name="Bibliography" w:uiPriority="37" w:semiHidden="1" w:unhideWhenUsed="1"/>
-    <w:lsdException w:name="TOC Heading" w:uiPriority="39" w:semiHidden="1" w:unhideWhenUsed="1" w:qFormat="1"/>
-    <w:lsdException w:name="Plain Table 1" w:uiPriority="41"/>
-    <w:lsdException w:name="Plain Table 2" w:uiPriority="42"/>
-    <w:lsdException w:name="Plain Table 3" w:uiPriority="43"/>
-    <w:lsdException w:name="Plain Table 4" w:uiPriority="44"/>
-    <w:lsdException w:name="Plain Table 5" w:uiPriority="45"/>
-    <w:lsdException w:name="Grid Table Light" w:uiPriority="40"/>
-    <w:lsdException w:name="Grid Table 1 Light" w:uiPriority="46"/>
-    <w:lsdException w:name="Grid Table 2" w:uiPriority="47"/>
-    <w:lsdException w:name="Grid Table 3" w:uiPriority="48"/>
-    <w:lsdException w:name="Grid Table 4" w:uiPriority="49"/>
-    <w:lsdException w:name="Grid Table 5 Dark" w:uiPriority="50"/>
-    <w:lsdException w:name="Grid Table 6 Colorful" w:uiPriority="51"/>
-    <w:lsdException w:name="Grid Table 7 Colorful" w:uiPriority="52"/>
-    <w:lsdException w:name="Grid Table 1 Light Accent 1" w:uiPriority="46"/>
-    <w:lsdException w:name="Grid Table 2 Accent 1" w:uiPriority="47"/>
-    <w:lsdException w:name="Grid Table 3 Accent 1" w:uiPriority="48"/>
-    <w:lsdException w:name="Grid Table 4 Accent 1" w:uiPriority="49"/>
-    <w:lsdException w:name="Grid Table 5 Dark Accent 1" w:uiPriority="50"/>
-    <w:lsdException w:name="Grid Table 6 Colorful Accent 1" w:uiPriority="51"/>
-    <w:lsdException w:name="Grid Table 7 Colorful Accent 1" w:uiPriority="52"/>
-    <w:lsdException w:name="Grid Table 1 Light Accent 2" w:uiPriority="46"/>
-    <w:lsdException w:name="Grid Table 2 Accent 2" w:uiPriority="47"/>
-    <w:lsdException w:name="Grid Table 3 Accent 2" w:uiPriority="48"/>
-    <w:lsdException w:name="Grid Table 4 Accent 2" w:uiPriority="49"/>
-    <w:lsdException w:name="Grid Table 5 Dark Accent 2" w:uiPriority="50"/>
-    <w:lsdException w:name="Grid Table 6 Colorful Accent 2" w:uiPriority="51"/>
-    <w:lsdException w:name="Grid Table 7 Colorful Accent 2" w:uiPriority="52"/>
-    <w:lsdException w:name="Grid Table 1 Light Accent 3" w:uiPriority="46"/>
-    <w:lsdException w:name="Grid Table 2 Accent 3" w:uiPriority="47"/>
-    <w:lsdException w:name="Grid Table 3 Accent 3" w:uiPriority="48"/>
-    <w:lsdException w:name="Grid Table 4 Accent 3" w:uiPriority="49"/>
-    <w:lsdException w:name="Grid Table 5 Dark Accent 3" w:uiPriority="50"/>
-    <w:lsdException w:name="Grid Table 6 Colorful Accent 3" w:uiPriority="51"/>
-    <w:lsdException w:name="Grid Table 7 Colorful Accent 3" w:uiPriority="52"/>
-    <w:lsdException w:name="Grid Table 1 Light Accent 4" w:uiPriority="46"/>
-    <w:lsdException w:name="Grid Table 2 Accent 4" w:uiPriority="47"/>
-    <w:lsdException w:name="Grid Table 3 Accent 4" w:uiPriority="48"/>
-    <w:lsdException w:name="Grid Table 4 Accent 4" w:uiPriority="49"/>
-    <w:lsdException w:name="Grid Table 5 Dark Accent 4" w:uiPriority="50"/>
-    <w:lsdException w:name="Grid Table 6 Colorful Accent 4" w:uiPriority="51"/>
-    <w:lsdException w:name="Grid Table 7 Colorful Accent 4" w:uiPriority="52"/>
-    <w:lsdException w:name="Grid Table 1 Light Accent 5" w:uiPriority="46"/>
-    <w:lsdException w:name="Grid Table 2 Accent 5" w:uiPriority="47"/>
-    <w:lsdException w:name="Grid Table 3 Accent 5" w:uiPriority="48"/>
-    <w:lsdException w:name="Grid Table 4 Accent 5" w:uiPriority="49"/>
-    <w:lsdException w:name="Grid Table 5 Dark Accent 5" w:uiPriority="50"/>
-    <w:lsdException w:name="Grid Table 6 Colorful Accent 5" w:uiPriority="51"/>
-    <w:lsdException w:name="Grid Table 7 Colorful Accent 5" w:uiPriority="52"/>
-    <w:lsdException w:name="Grid Table 1 Light Accent 6" w:uiPriority="46"/>
-    <w:lsdException w:name="Grid Table 2 Accent 6" w:uiPriority="47"/>
-    <w:lsdException w:name="Grid Table 3 Accent 6" w:uiPriority="48"/>
-    <w:lsdException w:name="Grid Table 4 Accent 6" w:uiPriority="49"/>
-    <w:lsdException w:name="Grid Table 5 Dark Accent 6" w:uiPriority="50"/>
-    <w:lsdException w:name="Grid Table 6 Colorful Accent 6" w:uiPriority="51"/>
-    <w:lsdException w:name="Grid Table 7 Colorful Accent 6" w:uiPriority="52"/>
-    <w:lsdException w:name="List Table 1 Light" w:uiPriority="46"/>
-    <w:lsdException w:name="List Table 2" w:uiPriority="47"/>
-    <w:lsdException w:name="List Table 3" w:uiPriority="48"/>
-    <w:lsdException w:name="List Table 4" w:uiPriority="49"/>
-    <w:lsdException w:name="List Table 5 Dark" w:uiPriority="50"/>
-    <w:lsdException w:name="List Table 6 Colorful" w:uiPriority="51"/>
-    <w:lsdException w:name="List Table 7 Colorful" w:uiPriority="52"/>
-    <w:lsdException w:name="List Table 1 Light Accent 1" w:uiPriority="46"/>
-    <w:lsdException w:name="List Table 2 Accent 1" w:uiPriority="47"/>
-    <w:lsdException w:name="List Table 3 Accent 1" w:uiPriority="48"/>
-    <w:lsdException w:name="List Table 4 Accent 1" w:uiPriority="49"/>
-    <w:lsdException w:name="List Table 5 Dark Accent 1" w:uiPriority="50"/>
-    <w:lsdException w:name="List Table 6 Colorful Accent 1" w:uiPriority="51"/>
-    <w:lsdException w:name="List Table 7 Colorful Accent 1" w:uiPriority="52"/>
-    <w:lsdException w:name="List Table 1 Light Accent 2" w:uiPriority="46"/>
-    <w:lsdException w:name="List Table 2 Accent 2" w:uiPriority="47"/>
-    <w:lsdException w:name="List Table 3 Accent 2" w:uiPriority="48"/>
-    <w:lsdException w:name="List Table 4 Accent 2" w:uiPriority="49"/>
-    <w:lsdException w:name="List Table 5 Dark Accent 2" w:uiPriority="50"/>
-    <w:lsdException w:name="List Table 6 Colorful Accent 2" w:uiPriority="51"/>
-    <w:lsdException w:name="List Table 7 Colorful Accent 2" w:uiPriority="52"/>
-    <w:lsdException w:name="List Table 1 Light Accent 3" w:uiPriority="46"/>
-    <w:lsdException w:name="List Table 2 Accent 3" w:uiPriority="47"/>
-    <w:lsdException w:name="List Table 3 Accent 3" w:uiPriority="48"/>
-    <w:lsdException w:name="List Table 4 Accent 3" w:uiPriority="49"/>
-    <w:lsdException w:name="List Table 5 Dark Accent 3" w:uiPriority="50"/>
-    <w:lsdException w:name="List Table 6 Colorful Accent 3" w:uiPriority="51"/>
-    <w:lsdException w:name="List Table 7 Colorful Accent 3" w:uiPriority="52"/>
-    <w:lsdException w:name="List Table 1 Light Accent 4" w:uiPriority="46"/>
-    <w:lsdException w:name="List Table 2 Accent 4" w:uiPriority="47"/>
-    <w:lsdException w:name="List Table 3 Accent 4" w:uiPriority="48"/>
-    <w:lsdException w:name="List Table 4 Accent 4" w:uiPriority="49"/>
-    <w:lsdException w:name="List Table 5 Dark Accent 4" w:uiPriority="50"/>
-    <w:lsdException w:name="List Table 6 Colorful Accent 4" w:uiPriority="51"/>
-    <w:lsdException w:name="List Table 7 Colorful Accent 4" w:uiPriority="52"/>
-    <w:lsdException w:name="List Table 1 Light Accent 5" w:uiPriority="46"/>
-    <w:lsdException w:name="List Table 2 Accent 5" w:uiPriority="47"/>
-    <w:lsdException w:name="List Table 3 Accent 5" w:uiPriority="48"/>
-    <w:lsdException w:name="List Table 4 Accent 5" w:uiPriority="49"/>
-    <w:lsdException w:name="List Table 5 Dark Accent 5" w:uiPriority="50"/>
-    <w:lsdException w:name="List Table 6 Colorful Accent 5" w:uiPriority="51"/>
-    <w:lsdException w:name="List Table 7 Colorful Accent 5" w:uiPriority="52"/>
-    <w:lsdException w:name="List Table 1 Light Accent 6" w:uiPriority="46"/>
-    <w:lsdException w:name="List Table 2 Accent 6" w:uiPriority="47"/>
-    <w:lsdException w:name="List Table 3 Accent 6" w:uiPriority="48"/>
-    <w:lsdException w:name="List Table 4 Accent 6" w:uiPriority="49"/>
-    <w:lsdException w:name="List Table 5 Dark Accent 6" w:uiPriority="50"/>
-    <w:lsdException w:name="List Table 6 Colorful Accent 6" w:uiPriority="51"/>
-    <w:lsdException w:name="List Table 7 Colorful Accent 6" w:uiPriority="52"/>
-  </w:latentStyles>
-  <w:style w:type="paragraph" w:styleId="Normal" w:default="1">
+  <w:style w:type="paragraph" w:styleId="Normal">
     <w:name w:val="Normal"/>
     <w:qFormat/>
     <w:pPr>
       <w:widowControl w:val="false"/>
+      <w:kinsoku w:val="true"/>
+      <w:overflowPunct w:val="true"/>
+      <w:autoSpaceDE w:val="true"/>
       <w:bidi w:val="0"/>
       <w:jc w:val="both"/>
     </w:pPr>
     <w:rPr>
-      <w:rFonts w:ascii="Calibri" w:hAnsi="Calibri" w:eastAsia="" w:cs="宋体"/>
+      <w:rFonts w:ascii="Calibri" w:hAnsi="Calibri" w:eastAsia="DejaVu Sans" w:cs="宋体"/>
       <w:color w:val="00000A"/>
       <w:sz w:val="21"/>
       <w:szCs w:val="22"/>
       <w:lang w:val="en-US" w:eastAsia="zh-CN" w:bidi="ar-SA"/>
     </w:rPr>
   </w:style>
-  <w:style w:type="character" w:styleId="DefaultParagraphFont" w:default="1">
+  <w:style w:type="character" w:styleId="DefaultParagraphFont">
     <w:name w:val="Default Paragraph Font"/>
-    <w:uiPriority w:val="1"/>
-    <w:semiHidden/>
-    <w:unhideWhenUsed/>
     <w:qFormat/>
     <w:rPr/>
   </w:style>
-  <w:style w:type="character" w:styleId="Internet" w:customStyle="1">
+  <w:style w:type="character" w:styleId="Internet">
     <w:name w:val="Internet 链接"/>
     <w:basedOn w:val="DefaultParagraphFont"/>
-    <w:uiPriority w:val="99"/>
-    <w:semiHidden/>
-    <w:unhideWhenUsed/>
-    <w:rsid w:val="007e2ec9"/>
     <w:rPr>
       <w:color w:val="0000FF"/>
       <w:u w:val="single"/>
@@ -1515,7 +1118,7 @@
       <w:szCs w:val="24"/>
     </w:rPr>
   </w:style>
-  <w:style w:type="paragraph" w:styleId="Style19" w:customStyle="1">
+  <w:style w:type="paragraph" w:styleId="Style19">
     <w:name w:val="索引"/>
     <w:basedOn w:val="Normal"/>
     <w:qFormat/>
@@ -1556,303 +1159,22 @@
   <w:style w:type="paragraph" w:styleId="ListParagraph">
     <w:name w:val="List Paragraph"/>
     <w:basedOn w:val="Normal"/>
-    <w:uiPriority w:val="34"/>
     <w:qFormat/>
-    <w:rsid w:val="00235017"/>
     <w:pPr>
-      <w:ind w:firstLine="420"/>
+      <w:ind w:left="0" w:right="0" w:firstLine="420"/>
     </w:pPr>
     <w:rPr/>
   </w:style>
-  <w:style w:type="paragraph" w:styleId="Style21" w:customStyle="1">
+  <w:style w:type="paragraph" w:styleId="Style21">
     <w:name w:val="预格式化的文本"/>
     <w:basedOn w:val="Normal"/>
     <w:qFormat/>
     <w:pPr/>
     <w:rPr/>
   </w:style>
-  <w:style w:type="numbering" w:styleId="NoList" w:default="1">
+  <w:style w:type="numbering" w:styleId="NoList">
     <w:name w:val="No List"/>
-    <w:uiPriority w:val="99"/>
-    <w:semiHidden/>
-    <w:unhideWhenUsed/>
     <w:qFormat/>
   </w:style>
-  <w:style w:type="table" w:default="1" w:styleId="a1">
-    <w:name w:val="Normal Table"/>
-    <w:uiPriority w:val="99"/>
-    <w:semiHidden/>
-    <w:unhideWhenUsed/>
-    <w:tblPr>
-      <w:tblInd w:w="0" w:type="dxa"/>
-      <w:tblCellMar>
-        <w:top w:w="0" w:type="dxa"/>
-        <w:left w:w="108" w:type="dxa"/>
-        <w:bottom w:w="0" w:type="dxa"/>
-        <w:right w:w="108" w:type="dxa"/>
-      </w:tblCellMar>
-    </w:tblPr>
-  </w:style>
 </w:styles>
-</file>
-
-<file path=word/theme/theme1.xml><?xml version="1.0" encoding="utf-8"?>
-<a:theme xmlns:a="http://schemas.openxmlformats.org/drawingml/2006/main" name="Office 主题">
-  <a:themeElements>
-    <a:clrScheme name="Office">
-      <a:dk1>
-        <a:sysClr val="windowText" lastClr="000000"/>
-      </a:dk1>
-      <a:lt1>
-        <a:sysClr val="window" lastClr="FFFFFF"/>
-      </a:lt1>
-      <a:dk2>
-        <a:srgbClr val="44546A"/>
-      </a:dk2>
-      <a:lt2>
-        <a:srgbClr val="E7E6E6"/>
-      </a:lt2>
-      <a:accent1>
-        <a:srgbClr val="5B9BD5"/>
-      </a:accent1>
-      <a:accent2>
-        <a:srgbClr val="ED7D31"/>
-      </a:accent2>
-      <a:accent3>
-        <a:srgbClr val="A5A5A5"/>
-      </a:accent3>
-      <a:accent4>
-        <a:srgbClr val="FFC000"/>
-      </a:accent4>
-      <a:accent5>
-        <a:srgbClr val="4472C4"/>
-      </a:accent5>
-      <a:accent6>
-        <a:srgbClr val="70AD47"/>
-      </a:accent6>
-      <a:hlink>
-        <a:srgbClr val="0563C1"/>
-      </a:hlink>
-      <a:folHlink>
-        <a:srgbClr val="954F72"/>
-      </a:folHlink>
-    </a:clrScheme>
-    <a:fontScheme name="Office">
-      <a:majorFont>
-        <a:latin typeface="Calibri Light" panose="020F0302020204030204"/>
-        <a:ea typeface=""/>
-        <a:cs typeface=""/>
-        <a:font script="Jpan" typeface="ＭＳ ゴシック"/>
-        <a:font script="Hang" typeface="맑은 고딕"/>
-        <a:font script="Hans" typeface="宋体"/>
-        <a:font script="Hant" typeface="新細明體"/>
-        <a:font script="Arab" typeface="Times New Roman"/>
-        <a:font script="Hebr" typeface="Times New Roman"/>
-        <a:font script="Thai" typeface="Angsana New"/>
-        <a:font script="Ethi" typeface="Nyala"/>
-        <a:font script="Beng" typeface="Vrinda"/>
-        <a:font script="Gujr" typeface="Shruti"/>
-        <a:font script="Khmr" typeface="MoolBoran"/>
-        <a:font script="Knda" typeface="Tunga"/>
-        <a:font script="Guru" typeface="Raavi"/>
-        <a:font script="Cans" typeface="Euphemia"/>
-        <a:font script="Cher" typeface="Plantagenet Cherokee"/>
-        <a:font script="Yiii" typeface="Microsoft Yi Baiti"/>
-        <a:font script="Tibt" typeface="Microsoft Himalaya"/>
-        <a:font script="Thaa" typeface="MV Boli"/>
-        <a:font script="Deva" typeface="Mangal"/>
-        <a:font script="Telu" typeface="Gautami"/>
-        <a:font script="Taml" typeface="Latha"/>
-        <a:font script="Syrc" typeface="Estrangelo Edessa"/>
-        <a:font script="Orya" typeface="Kalinga"/>
-        <a:font script="Mlym" typeface="Kartika"/>
-        <a:font script="Laoo" typeface="DokChampa"/>
-        <a:font script="Sinh" typeface="Iskoola Pota"/>
-        <a:font script="Mong" typeface="Mongolian Baiti"/>
-        <a:font script="Viet" typeface="Times New Roman"/>
-        <a:font script="Uigh" typeface="Microsoft Uighur"/>
-        <a:font script="Geor" typeface="Sylfaen"/>
-      </a:majorFont>
-      <a:minorFont>
-        <a:latin typeface="Calibri" panose="020F0502020204030204"/>
-        <a:ea typeface=""/>
-        <a:cs typeface=""/>
-        <a:font script="Jpan" typeface="ＭＳ 明朝"/>
-        <a:font script="Hang" typeface="맑은 고딕"/>
-        <a:font script="Hans" typeface="宋体"/>
-        <a:font script="Hant" typeface="新細明體"/>
-        <a:font script="Arab" typeface="Arial"/>
-        <a:font script="Hebr" typeface="Arial"/>
-        <a:font script="Thai" typeface="Cordia New"/>
-        <a:font script="Ethi" typeface="Nyala"/>
-        <a:font script="Beng" typeface="Vrinda"/>
-        <a:font script="Gujr" typeface="Shruti"/>
-        <a:font script="Khmr" typeface="DaunPenh"/>
-        <a:font script="Knda" typeface="Tunga"/>
-        <a:font script="Guru" typeface="Raavi"/>
-        <a:font script="Cans" typeface="Euphemia"/>
-        <a:font script="Cher" typeface="Plantagenet Cherokee"/>
-        <a:font script="Yiii" typeface="Microsoft Yi Baiti"/>
-        <a:font script="Tibt" typeface="Microsoft Himalaya"/>
-        <a:font script="Thaa" typeface="MV Boli"/>
-        <a:font script="Deva" typeface="Mangal"/>
-        <a:font script="Telu" typeface="Gautami"/>
-        <a:font script="Taml" typeface="Latha"/>
-        <a:font script="Syrc" typeface="Estrangelo Edessa"/>
-        <a:font script="Orya" typeface="Kalinga"/>
-        <a:font script="Mlym" typeface="Kartika"/>
-        <a:font script="Laoo" typeface="DokChampa"/>
-        <a:font script="Sinh" typeface="Iskoola Pota"/>
-        <a:font script="Mong" typeface="Mongolian Baiti"/>
-        <a:font script="Viet" typeface="Arial"/>
-        <a:font script="Uigh" typeface="Microsoft Uighur"/>
-        <a:font script="Geor" typeface="Sylfaen"/>
-      </a:minorFont>
-    </a:fontScheme>
-    <a:fmtScheme name="Office">
-      <a:fillStyleLst>
-        <a:solidFill>
-          <a:schemeClr val="phClr"/>
-        </a:solidFill>
-        <a:gradFill rotWithShape="1">
-          <a:gsLst>
-            <a:gs pos="0">
-              <a:schemeClr val="phClr">
-                <a:lumMod val="110000"/>
-                <a:satMod val="105000"/>
-                <a:tint val="67000"/>
-              </a:schemeClr>
-            </a:gs>
-            <a:gs pos="50000">
-              <a:schemeClr val="phClr">
-                <a:lumMod val="105000"/>
-                <a:satMod val="103000"/>
-                <a:tint val="73000"/>
-              </a:schemeClr>
-            </a:gs>
-            <a:gs pos="100000">
-              <a:schemeClr val="phClr">
-                <a:lumMod val="105000"/>
-                <a:satMod val="109000"/>
-                <a:tint val="81000"/>
-              </a:schemeClr>
-            </a:gs>
-          </a:gsLst>
-          <a:lin ang="5400000" scaled="0"/>
-        </a:gradFill>
-        <a:gradFill rotWithShape="1">
-          <a:gsLst>
-            <a:gs pos="0">
-              <a:schemeClr val="phClr">
-                <a:satMod val="103000"/>
-                <a:lumMod val="102000"/>
-                <a:tint val="94000"/>
-              </a:schemeClr>
-            </a:gs>
-            <a:gs pos="50000">
-              <a:schemeClr val="phClr">
-                <a:satMod val="110000"/>
-                <a:lumMod val="100000"/>
-                <a:shade val="100000"/>
-              </a:schemeClr>
-            </a:gs>
-            <a:gs pos="100000">
-              <a:schemeClr val="phClr">
-                <a:lumMod val="99000"/>
-                <a:satMod val="120000"/>
-                <a:shade val="78000"/>
-              </a:schemeClr>
-            </a:gs>
-          </a:gsLst>
-          <a:lin ang="5400000" scaled="0"/>
-        </a:gradFill>
-      </a:fillStyleLst>
-      <a:lnStyleLst>
-        <a:ln w="6350" cap="flat" cmpd="sng" algn="ctr">
-          <a:solidFill>
-            <a:schemeClr val="phClr"/>
-          </a:solidFill>
-          <a:prstDash val="solid"/>
-          <a:miter lim="800000"/>
-        </a:ln>
-        <a:ln w="12700" cap="flat" cmpd="sng" algn="ctr">
-          <a:solidFill>
-            <a:schemeClr val="phClr"/>
-          </a:solidFill>
-          <a:prstDash val="solid"/>
-          <a:miter lim="800000"/>
-        </a:ln>
-        <a:ln w="19050" cap="flat" cmpd="sng" algn="ctr">
-          <a:solidFill>
-            <a:schemeClr val="phClr"/>
-          </a:solidFill>
-          <a:prstDash val="solid"/>
-          <a:miter lim="800000"/>
-        </a:ln>
-      </a:lnStyleLst>
-      <a:effectStyleLst>
-        <a:effectStyle>
-          <a:effectLst/>
-        </a:effectStyle>
-        <a:effectStyle>
-          <a:effectLst/>
-        </a:effectStyle>
-        <a:effectStyle>
-          <a:effectLst>
-            <a:outerShdw blurRad="57150" dist="19050" dir="5400000" algn="ctr" rotWithShape="0">
-              <a:srgbClr val="000000">
-                <a:alpha val="63000"/>
-              </a:srgbClr>
-            </a:outerShdw>
-          </a:effectLst>
-        </a:effectStyle>
-      </a:effectStyleLst>
-      <a:bgFillStyleLst>
-        <a:solidFill>
-          <a:schemeClr val="phClr"/>
-        </a:solidFill>
-        <a:solidFill>
-          <a:schemeClr val="phClr">
-            <a:tint val="95000"/>
-            <a:satMod val="170000"/>
-          </a:schemeClr>
-        </a:solidFill>
-        <a:gradFill rotWithShape="1">
-          <a:gsLst>
-            <a:gs pos="0">
-              <a:schemeClr val="phClr">
-                <a:tint val="93000"/>
-                <a:satMod val="150000"/>
-                <a:shade val="98000"/>
-                <a:lumMod val="102000"/>
-              </a:schemeClr>
-            </a:gs>
-            <a:gs pos="50000">
-              <a:schemeClr val="phClr">
-                <a:tint val="98000"/>
-                <a:satMod val="130000"/>
-                <a:shade val="90000"/>
-                <a:lumMod val="103000"/>
-              </a:schemeClr>
-            </a:gs>
-            <a:gs pos="100000">
-              <a:schemeClr val="phClr">
-                <a:shade val="63000"/>
-                <a:satMod val="120000"/>
-              </a:schemeClr>
-            </a:gs>
-          </a:gsLst>
-          <a:lin ang="5400000" scaled="0"/>
-        </a:gradFill>
-      </a:bgFillStyleLst>
-    </a:fmtScheme>
-  </a:themeElements>
-  <a:objectDefaults/>
-  <a:extraClrSchemeLst/>
-  <a:extLst>
-    <a:ext uri="{05A4C25C-085E-4340-85A3-A5531E510DB2}">
-      <thm15:themeFamily xmlns:thm15="http://schemas.microsoft.com/office/thememl/2012/main" name="Office Theme" id="{62F939B6-93AF-4DB8-9C6B-D6C7DFDC589F}" vid="{4A3C46E8-61CC-4603-A589-7422A47A8E4A}"/>
-    </a:ext>
-  </a:extLst>
-</a:theme>
 </file>
--- a/Node学习记录.docx
+++ b/Node学习记录.docx
@@ -145,10 +145,7 @@
         </w:rPr>
       </w:pPr>
       <w:r>
-        <w:rPr>
-          <w:szCs w:val="21"/>
-        </w:rPr>
-        <w:t>MongoDB</w:t>
+        <w:rPr/>
       </w:r>
     </w:p>
     <w:p>
@@ -1027,6 +1024,7 @@
     <w:rPrDefault>
       <w:rPr>
         <w:rFonts w:ascii="Calibri" w:hAnsi="Calibri" w:eastAsia="DejaVu Sans" w:cs="宋体"/>
+        <w:sz w:val="20"/>
         <w:szCs w:val="22"/>
         <w:lang w:val="en-US" w:eastAsia="zh-CN" w:bidi="ar-SA"/>
       </w:rPr>
@@ -1040,9 +1038,7 @@
     <w:qFormat/>
     <w:pPr>
       <w:widowControl w:val="false"/>
-      <w:kinsoku w:val="true"/>
-      <w:overflowPunct w:val="true"/>
-      <w:autoSpaceDE w:val="true"/>
+      <w:overflowPunct w:val="false"/>
       <w:bidi w:val="0"/>
       <w:jc w:val="both"/>
     </w:pPr>
